--- a/PROGRAMACION/Programacion/Tema 2/David Prado Mejuto - Hoja05_POO_02.docx
+++ b/PROGRAMACION/Programacion/Tema 2/David Prado Mejuto - Hoja05_POO_02.docx
@@ -1,10 +1,10 @@
 
 <file path=word/document.xml><?xml version="1.0" encoding="utf-8"?>
-<w:document xmlns:ve="http://schemas.openxmlformats.org/markup-compatibility/2006" xmlns:o="urn:schemas-microsoft-com:office:office" xmlns:r="http://schemas.openxmlformats.org/officeDocument/2006/relationships" xmlns:m="http://schemas.openxmlformats.org/officeDocument/2006/math" xmlns:v="urn:schemas-microsoft-com:vml" xmlns:wp="http://schemas.openxmlformats.org/drawingml/2006/wordprocessingDrawing" xmlns:w10="urn:schemas-microsoft-com:office:word" xmlns:w="http://schemas.openxmlformats.org/wordprocessingml/2006/main" xmlns:wne="http://schemas.microsoft.com/office/word/2006/wordml" xmlns:a="http://schemas.openxmlformats.org/drawingml/2006/main" xmlns:pic="http://schemas.openxmlformats.org/drawingml/2006/picture" xml:space="preserve">
+<w:document xmlns:ve="http://schemas.openxmlformats.org/markup-compatibility/2006" xmlns:o="urn:schemas-microsoft-com:office:office" xmlns:r="http://schemas.openxmlformats.org/officeDocument/2006/relationships" xmlns:m="http://schemas.openxmlformats.org/officeDocument/2006/math" xmlns:v="urn:schemas-microsoft-com:vml" xmlns:wp="http://schemas.openxmlformats.org/drawingml/2006/wordprocessingDrawing" xmlns:w10="urn:schemas-microsoft-com:office:word" xmlns:w="http://schemas.openxmlformats.org/wordprocessingml/2006/main" xmlns:wne="http://schemas.microsoft.com/office/word/2006/wordml">
   <w:body>
     <w:p>
       <w:pPr>
-        <w:pStyle w:val="BodyText"/>
+        <w:pStyle w:val="Textoindependiente"/>
         <w:ind w:left="106"/>
         <w:rPr>
           <w:rFonts w:ascii="Times New Roman"/>
@@ -16,26 +16,47 @@
           <w:rFonts w:ascii="Times New Roman"/>
           <w:sz w:val="20"/>
         </w:rPr>
+      </w:r>
+      <w:r>
+        <w:rPr>
+          <w:rFonts w:ascii="Times New Roman"/>
+          <w:sz w:val="20"/>
+        </w:rPr>
         <w:pict>
-          <v:group style="width:429.05pt;height:49.55pt;mso-position-horizontal-relative:char;mso-position-vertical-relative:line" coordorigin="0,0" coordsize="8581,991">
-            <v:shape style="position:absolute;left:3923;top:0;width:683;height:919" type="#_x0000_t75" stroked="false">
+          <v:group id="_x0000_s1026" style="width:429.05pt;height:49.55pt;mso-position-horizontal-relative:char;mso-position-vertical-relative:line" coordsize="8581,991">
+            <v:shapetype id="_x0000_t75" coordsize="21600,21600" o:spt="75" o:preferrelative="t" path="m@4@5l@4@11@9@11@9@5xe" filled="f" stroked="f">
+              <v:stroke joinstyle="miter"/>
+              <v:formulas>
+                <v:f eqn="if lineDrawn pixelLineWidth 0"/>
+                <v:f eqn="sum @0 1 0"/>
+                <v:f eqn="sum 0 0 @1"/>
+                <v:f eqn="prod @2 1 2"/>
+                <v:f eqn="prod @3 21600 pixelWidth"/>
+                <v:f eqn="prod @3 21600 pixelHeight"/>
+                <v:f eqn="sum @0 0 1"/>
+                <v:f eqn="prod @6 1 2"/>
+                <v:f eqn="prod @7 21600 pixelWidth"/>
+                <v:f eqn="sum @8 21600 0"/>
+                <v:f eqn="prod @7 21600 pixelHeight"/>
+                <v:f eqn="sum @10 21600 0"/>
+              </v:formulas>
+              <v:path o:extrusionok="f" gradientshapeok="t" o:connecttype="rect"/>
+              <o:lock v:ext="edit" aspectratio="t"/>
+            </v:shapetype>
+            <v:shape id="_x0000_s1030" type="#_x0000_t75" style="position:absolute;left:3923;width:683;height:919">
               <v:imagedata r:id="rId5" o:title=""/>
             </v:shape>
-            <v:rect style="position:absolute;left:0;top:979;width:8565;height:12" filled="true" fillcolor="#000000" stroked="false">
-              <v:fill type="solid"/>
-            </v:rect>
-            <v:shapetype id="_x0000_t202" o:spt="202" coordsize="21600,21600" path="m,l,21600r21600,l21600,xe">
+            <v:rect id="_x0000_s1029" style="position:absolute;top:979;width:8565;height:12" fillcolor="black" stroked="f"/>
+            <v:shapetype id="_x0000_t202" coordsize="21600,21600" o:spt="202" path="m,l,21600r21600,l21600,xe">
               <v:stroke joinstyle="miter"/>
               <v:path gradientshapeok="t" o:connecttype="rect"/>
             </v:shapetype>
-            <v:shape style="position:absolute;left:25;top:496;width:1494;height:466" type="#_x0000_t202" filled="false" stroked="false">
+            <v:shape id="_x0000_s1028" type="#_x0000_t202" style="position:absolute;left:25;top:496;width:1494;height:466" filled="f" stroked="f">
               <v:textbox inset="0,0,0,0">
                 <w:txbxContent>
                   <w:p>
                     <w:pPr>
-                      <w:spacing w:line="214" w:lineRule="exact" w:before="0"/>
-                      <w:ind w:left="0" w:right="0" w:firstLine="0"/>
-                      <w:jc w:val="left"/>
+                      <w:spacing w:line="214" w:lineRule="exact"/>
                       <w:rPr>
                         <w:rFonts w:ascii="Calibri" w:hAnsi="Calibri"/>
                         <w:sz w:val="21"/>
@@ -51,9 +72,7 @@
                   </w:p>
                   <w:p>
                     <w:pPr>
-                      <w:spacing w:line="252" w:lineRule="exact" w:before="0"/>
-                      <w:ind w:left="0" w:right="0" w:firstLine="0"/>
-                      <w:jc w:val="left"/>
+                      <w:spacing w:line="252" w:lineRule="exact"/>
                       <w:rPr>
                         <w:rFonts w:ascii="Calibri" w:hAnsi="Calibri"/>
                         <w:sz w:val="21"/>
@@ -74,7 +93,7 @@
                         <w:w w:val="105"/>
                         <w:sz w:val="21"/>
                       </w:rPr>
-                      <w:t> </w:t>
+                      <w:t xml:space="preserve"> </w:t>
                     </w:r>
                     <w:r>
                       <w:rPr>
@@ -87,15 +106,14 @@
                   </w:p>
                 </w:txbxContent>
               </v:textbox>
-              <w10:wrap type="none"/>
             </v:shape>
-            <v:shape style="position:absolute;left:7661;top:496;width:919;height:466" type="#_x0000_t202" filled="false" stroked="false">
+            <v:shape id="_x0000_s1027" type="#_x0000_t202" style="position:absolute;left:7661;top:496;width:919;height:466" filled="f" stroked="f">
               <v:textbox inset="0,0,0,0">
                 <w:txbxContent>
                   <w:p>
                     <w:pPr>
-                      <w:spacing w:line="214" w:lineRule="exact" w:before="0"/>
-                      <w:ind w:left="0" w:right="32" w:firstLine="0"/>
+                      <w:spacing w:line="214" w:lineRule="exact"/>
+                      <w:ind w:right="32"/>
                       <w:jc w:val="right"/>
                       <w:rPr>
                         <w:rFonts w:ascii="Calibri"/>
@@ -117,7 +135,7 @@
                         <w:w w:val="105"/>
                         <w:sz w:val="21"/>
                       </w:rPr>
-                      <w:t> </w:t>
+                      <w:t xml:space="preserve"> </w:t>
                     </w:r>
                     <w:r>
                       <w:rPr>
@@ -130,8 +148,8 @@
                   </w:p>
                   <w:p>
                     <w:pPr>
-                      <w:spacing w:line="252" w:lineRule="exact" w:before="0"/>
-                      <w:ind w:left="0" w:right="18" w:firstLine="0"/>
+                      <w:spacing w:line="252" w:lineRule="exact"/>
+                      <w:ind w:right="18"/>
                       <w:jc w:val="right"/>
                       <w:rPr>
                         <w:rFonts w:ascii="Calibri"/>
@@ -154,7 +172,7 @@
                         <w:w w:val="105"/>
                         <w:sz w:val="21"/>
                       </w:rPr>
-                      <w:t> </w:t>
+                      <w:t xml:space="preserve"> </w:t>
                     </w:r>
                     <w:r>
                       <w:rPr>
@@ -168,21 +186,25 @@
                   </w:p>
                 </w:txbxContent>
               </v:textbox>
-              <w10:wrap type="none"/>
             </v:shape>
+            <w10:wrap type="none"/>
+            <w10:anchorlock/>
           </v:group>
         </w:pict>
       </w:r>
-      <w:r>
+    </w:p>
+    <w:p>
+      <w:pPr>
+        <w:pStyle w:val="Textoindependiente"/>
         <w:rPr>
           <w:rFonts w:ascii="Times New Roman"/>
           <w:sz w:val="20"/>
         </w:rPr>
-      </w:r>
+      </w:pPr>
     </w:p>
     <w:p>
       <w:pPr>
-        <w:pStyle w:val="BodyText"/>
+        <w:pStyle w:val="Textoindependiente"/>
         <w:rPr>
           <w:rFonts w:ascii="Times New Roman"/>
           <w:sz w:val="20"/>
@@ -191,7 +213,7 @@
     </w:p>
     <w:p>
       <w:pPr>
-        <w:pStyle w:val="BodyText"/>
+        <w:pStyle w:val="Textoindependiente"/>
         <w:rPr>
           <w:rFonts w:ascii="Times New Roman"/>
           <w:sz w:val="20"/>
@@ -200,7 +222,7 @@
     </w:p>
     <w:p>
       <w:pPr>
-        <w:pStyle w:val="BodyText"/>
+        <w:pStyle w:val="Textoindependiente"/>
         <w:rPr>
           <w:rFonts w:ascii="Times New Roman"/>
           <w:sz w:val="20"/>
@@ -209,7 +231,7 @@
     </w:p>
     <w:p>
       <w:pPr>
-        <w:pStyle w:val="BodyText"/>
+        <w:pStyle w:val="Textoindependiente"/>
         <w:rPr>
           <w:rFonts w:ascii="Times New Roman"/>
           <w:sz w:val="20"/>
@@ -218,7 +240,7 @@
     </w:p>
     <w:p>
       <w:pPr>
-        <w:pStyle w:val="BodyText"/>
+        <w:pStyle w:val="Textoindependiente"/>
         <w:rPr>
           <w:rFonts w:ascii="Times New Roman"/>
           <w:sz w:val="20"/>
@@ -227,7 +249,7 @@
     </w:p>
     <w:p>
       <w:pPr>
-        <w:pStyle w:val="BodyText"/>
+        <w:pStyle w:val="Textoindependiente"/>
         <w:rPr>
           <w:rFonts w:ascii="Times New Roman"/>
           <w:sz w:val="20"/>
@@ -236,7 +258,7 @@
     </w:p>
     <w:p>
       <w:pPr>
-        <w:pStyle w:val="BodyText"/>
+        <w:pStyle w:val="Textoindependiente"/>
         <w:rPr>
           <w:rFonts w:ascii="Times New Roman"/>
           <w:sz w:val="20"/>
@@ -245,7 +267,7 @@
     </w:p>
     <w:p>
       <w:pPr>
-        <w:pStyle w:val="BodyText"/>
+        <w:pStyle w:val="Textoindependiente"/>
         <w:rPr>
           <w:rFonts w:ascii="Times New Roman"/>
           <w:sz w:val="20"/>
@@ -254,7 +276,7 @@
     </w:p>
     <w:p>
       <w:pPr>
-        <w:pStyle w:val="BodyText"/>
+        <w:pStyle w:val="Textoindependiente"/>
         <w:rPr>
           <w:rFonts w:ascii="Times New Roman"/>
           <w:sz w:val="20"/>
@@ -263,7 +285,7 @@
     </w:p>
     <w:p>
       <w:pPr>
-        <w:pStyle w:val="BodyText"/>
+        <w:pStyle w:val="Textoindependiente"/>
         <w:rPr>
           <w:rFonts w:ascii="Times New Roman"/>
           <w:sz w:val="20"/>
@@ -272,7 +294,7 @@
     </w:p>
     <w:p>
       <w:pPr>
-        <w:pStyle w:val="BodyText"/>
+        <w:pStyle w:val="Textoindependiente"/>
         <w:rPr>
           <w:rFonts w:ascii="Times New Roman"/>
           <w:sz w:val="20"/>
@@ -281,7 +303,7 @@
     </w:p>
     <w:p>
       <w:pPr>
-        <w:pStyle w:val="BodyText"/>
+        <w:pStyle w:val="Textoindependiente"/>
         <w:rPr>
           <w:rFonts w:ascii="Times New Roman"/>
           <w:sz w:val="20"/>
@@ -290,16 +312,7 @@
     </w:p>
     <w:p>
       <w:pPr>
-        <w:pStyle w:val="BodyText"/>
-        <w:rPr>
-          <w:rFonts w:ascii="Times New Roman"/>
-          <w:sz w:val="20"/>
-        </w:rPr>
-      </w:pPr>
-    </w:p>
-    <w:p>
-      <w:pPr>
-        <w:pStyle w:val="BodyText"/>
+        <w:pStyle w:val="Textoindependiente"/>
         <w:spacing w:before="9"/>
         <w:rPr>
           <w:rFonts w:ascii="Times New Roman"/>
@@ -313,9 +326,12 @@
         <w:ind w:right="116" w:firstLine="2774"/>
       </w:pPr>
       <w:r>
-        <w:rPr/>
+        <w:rPr>
+          <w:noProof/>
+          <w:lang w:eastAsia="es-ES"/>
+        </w:rPr>
         <w:drawing>
-          <wp:anchor distT="0" distB="0" distL="0" distR="0" allowOverlap="1" layoutInCell="1" locked="0" behindDoc="1" simplePos="0" relativeHeight="487552512">
+          <wp:anchor distT="0" distB="0" distL="0" distR="0" simplePos="0" relativeHeight="487552512" behindDoc="1" locked="0" layoutInCell="1" allowOverlap="1">
             <wp:simplePos x="0" y="0"/>
             <wp:positionH relativeFrom="page">
               <wp:posOffset>1082675</wp:posOffset>
@@ -328,11 +344,11 @@
             <wp:wrapNone/>
             <wp:docPr id="1" name="image2.jpeg"/>
             <wp:cNvGraphicFramePr>
-              <a:graphicFrameLocks noChangeAspect="1"/>
+              <a:graphicFrameLocks xmlns:a="http://schemas.openxmlformats.org/drawingml/2006/main" noChangeAspect="1"/>
             </wp:cNvGraphicFramePr>
-            <a:graphic>
+            <a:graphic xmlns:a="http://schemas.openxmlformats.org/drawingml/2006/main">
               <a:graphicData uri="http://schemas.openxmlformats.org/drawingml/2006/picture">
-                <pic:pic>
+                <pic:pic xmlns:pic="http://schemas.openxmlformats.org/drawingml/2006/picture">
                   <pic:nvPicPr>
                     <pic:cNvPr id="2" name="image2.jpeg"/>
                     <pic:cNvPicPr/>
@@ -369,7 +385,7 @@
           <w:spacing w:val="1"/>
           <w:w w:val="105"/>
         </w:rPr>
-        <w:t> </w:t>
+        <w:t xml:space="preserve"> </w:t>
       </w:r>
       <w:r>
         <w:rPr>
@@ -382,7 +398,7 @@
           <w:spacing w:val="1"/>
           <w:w w:val="105"/>
         </w:rPr>
-        <w:t> </w:t>
+        <w:t xml:space="preserve"> </w:t>
       </w:r>
       <w:r>
         <w:rPr>
@@ -395,7 +411,7 @@
           <w:spacing w:val="1"/>
           <w:w w:val="105"/>
         </w:rPr>
-        <w:t> </w:t>
+        <w:t xml:space="preserve"> </w:t>
       </w:r>
       <w:r>
         <w:rPr>
@@ -408,7 +424,7 @@
           <w:spacing w:val="1"/>
           <w:w w:val="105"/>
         </w:rPr>
-        <w:t> </w:t>
+        <w:t xml:space="preserve"> </w:t>
       </w:r>
       <w:r>
         <w:rPr>
@@ -421,7 +437,7 @@
           <w:spacing w:val="1"/>
           <w:w w:val="105"/>
         </w:rPr>
-        <w:t> </w:t>
+        <w:t xml:space="preserve"> </w:t>
       </w:r>
       <w:r>
         <w:rPr>
@@ -434,7 +450,7 @@
           <w:spacing w:val="1"/>
           <w:w w:val="105"/>
         </w:rPr>
-        <w:t> </w:t>
+        <w:t xml:space="preserve"> </w:t>
       </w:r>
       <w:r>
         <w:rPr>
@@ -447,7 +463,7 @@
           <w:spacing w:val="1"/>
           <w:w w:val="105"/>
         </w:rPr>
-        <w:t> </w:t>
+        <w:t xml:space="preserve"> </w:t>
       </w:r>
       <w:r>
         <w:rPr>
@@ -460,7 +476,7 @@
           <w:spacing w:val="1"/>
           <w:w w:val="105"/>
         </w:rPr>
-        <w:t> </w:t>
+        <w:t xml:space="preserve"> </w:t>
       </w:r>
       <w:r>
         <w:rPr>
@@ -473,7 +489,7 @@
           <w:spacing w:val="1"/>
           <w:w w:val="105"/>
         </w:rPr>
-        <w:t> </w:t>
+        <w:t xml:space="preserve"> </w:t>
       </w:r>
       <w:r>
         <w:rPr>
@@ -486,7 +502,7 @@
           <w:spacing w:val="1"/>
           <w:w w:val="105"/>
         </w:rPr>
-        <w:t> </w:t>
+        <w:t xml:space="preserve"> </w:t>
       </w:r>
       <w:r>
         <w:rPr>
@@ -499,7 +515,7 @@
           <w:spacing w:val="1"/>
           <w:w w:val="105"/>
         </w:rPr>
-        <w:t> </w:t>
+        <w:t xml:space="preserve"> </w:t>
       </w:r>
       <w:r>
         <w:rPr>
@@ -512,7 +528,7 @@
           <w:spacing w:val="1"/>
           <w:w w:val="105"/>
         </w:rPr>
-        <w:t> </w:t>
+        <w:t xml:space="preserve"> </w:t>
       </w:r>
       <w:r>
         <w:rPr>
@@ -525,7 +541,7 @@
           <w:spacing w:val="1"/>
           <w:w w:val="105"/>
         </w:rPr>
-        <w:t> </w:t>
+        <w:t xml:space="preserve"> </w:t>
       </w:r>
       <w:r>
         <w:rPr>
@@ -538,7 +554,7 @@
           <w:spacing w:val="1"/>
           <w:w w:val="105"/>
         </w:rPr>
-        <w:t> </w:t>
+        <w:t xml:space="preserve"> </w:t>
       </w:r>
       <w:r>
         <w:rPr>
@@ -551,7 +567,7 @@
           <w:spacing w:val="1"/>
           <w:w w:val="105"/>
         </w:rPr>
-        <w:t> </w:t>
+        <w:t xml:space="preserve"> </w:t>
       </w:r>
       <w:r>
         <w:rPr>
@@ -564,7 +580,7 @@
           <w:spacing w:val="1"/>
           <w:w w:val="105"/>
         </w:rPr>
-        <w:t> </w:t>
+        <w:t xml:space="preserve"> </w:t>
       </w:r>
       <w:r>
         <w:rPr>
@@ -577,7 +593,7 @@
           <w:spacing w:val="1"/>
           <w:w w:val="105"/>
         </w:rPr>
-        <w:t> </w:t>
+        <w:t xml:space="preserve"> </w:t>
       </w:r>
       <w:r>
         <w:rPr>
@@ -590,7 +606,7 @@
           <w:spacing w:val="1"/>
           <w:w w:val="105"/>
         </w:rPr>
-        <w:t> </w:t>
+        <w:t xml:space="preserve"> </w:t>
       </w:r>
       <w:r>
         <w:rPr>
@@ -603,7 +619,7 @@
           <w:spacing w:val="1"/>
           <w:w w:val="105"/>
         </w:rPr>
-        <w:t> </w:t>
+        <w:t xml:space="preserve"> </w:t>
       </w:r>
       <w:r>
         <w:rPr>
@@ -615,17 +631,13 @@
     <w:p>
       <w:pPr>
         <w:spacing w:before="64"/>
-        <w:ind w:left="124" w:right="0" w:firstLine="0"/>
+        <w:ind w:left="124"/>
         <w:jc w:val="both"/>
-        <w:rPr>
-          <w:sz w:val="22"/>
-        </w:rPr>
       </w:pPr>
       <w:r>
         <w:rPr>
           <w:spacing w:val="-1"/>
           <w:w w:val="105"/>
-          <w:sz w:val="22"/>
         </w:rPr>
         <w:t>Diseña una</w:t>
       </w:r>
@@ -633,15 +645,13 @@
         <w:rPr>
           <w:spacing w:val="-11"/>
           <w:w w:val="105"/>
-          <w:sz w:val="22"/>
-        </w:rPr>
-        <w:t> </w:t>
+        </w:rPr>
+        <w:t xml:space="preserve"> </w:t>
       </w:r>
       <w:r>
         <w:rPr>
           <w:spacing w:val="-1"/>
           <w:w w:val="105"/>
-          <w:sz w:val="22"/>
         </w:rPr>
         <w:t>clase denominada</w:t>
       </w:r>
@@ -649,30 +659,26 @@
         <w:rPr>
           <w:spacing w:val="-5"/>
           <w:w w:val="105"/>
-          <w:sz w:val="22"/>
-        </w:rPr>
-        <w:t> </w:t>
+        </w:rPr>
+        <w:t xml:space="preserve"> </w:t>
       </w:r>
       <w:r>
         <w:rPr>
           <w:spacing w:val="-1"/>
           <w:w w:val="105"/>
-          <w:sz w:val="22"/>
         </w:rPr>
         <w:t>Restaurante</w:t>
       </w:r>
       <w:r>
         <w:rPr>
           <w:w w:val="105"/>
-          <w:sz w:val="22"/>
-        </w:rPr>
-        <w:t> </w:t>
+        </w:rPr>
+        <w:t xml:space="preserve"> </w:t>
       </w:r>
       <w:r>
         <w:rPr>
           <w:spacing w:val="-1"/>
           <w:w w:val="105"/>
-          <w:sz w:val="22"/>
         </w:rPr>
         <w:t>con</w:t>
       </w:r>
@@ -680,60 +686,56 @@
         <w:rPr>
           <w:spacing w:val="4"/>
           <w:w w:val="105"/>
-          <w:sz w:val="22"/>
-        </w:rPr>
-        <w:t> </w:t>
+        </w:rPr>
+        <w:t xml:space="preserve"> </w:t>
       </w:r>
       <w:r>
         <w:rPr>
           <w:spacing w:val="-1"/>
           <w:w w:val="105"/>
-          <w:sz w:val="22"/>
         </w:rPr>
         <w:t>los</w:t>
       </w:r>
       <w:r>
         <w:rPr>
           <w:w w:val="105"/>
-          <w:sz w:val="22"/>
-        </w:rPr>
-        <w:t> siguientes</w:t>
+        </w:rPr>
+        <w:t xml:space="preserve"> siguientes</w:t>
       </w:r>
       <w:r>
         <w:rPr>
           <w:spacing w:val="-23"/>
           <w:w w:val="105"/>
-          <w:sz w:val="22"/>
-        </w:rPr>
-        <w:t> </w:t>
-      </w:r>
-      <w:r>
-        <w:rPr>
-          <w:w w:val="105"/>
-          <w:sz w:val="22"/>
+        </w:rPr>
+        <w:t xml:space="preserve"> </w:t>
+      </w:r>
+      <w:r>
+        <w:rPr>
+          <w:w w:val="105"/>
         </w:rPr>
         <w:t>métodos:</w:t>
       </w:r>
     </w:p>
     <w:p>
       <w:pPr>
-        <w:pStyle w:val="ListParagraph"/>
+        <w:pStyle w:val="Prrafodelista"/>
         <w:numPr>
           <w:ilvl w:val="0"/>
           <w:numId w:val="1"/>
         </w:numPr>
         <w:tabs>
-          <w:tab w:pos="844" w:val="left" w:leader="none"/>
-          <w:tab w:pos="845" w:val="left" w:leader="none"/>
+          <w:tab w:val="left" w:pos="844"/>
+          <w:tab w:val="left" w:pos="845"/>
         </w:tabs>
-        <w:spacing w:line="240" w:lineRule="auto" w:before="59" w:after="0"/>
-        <w:ind w:left="844" w:right="116" w:hanging="360"/>
+        <w:spacing w:before="59"/>
+        <w:ind w:right="116"/>
         <w:jc w:val="left"/>
         <w:rPr>
           <w:rFonts w:ascii="Symbol" w:hAnsi="Symbol"/>
           <w:sz w:val="21"/>
         </w:rPr>
       </w:pPr>
+      <w:proofErr w:type="gramStart"/>
       <w:r>
         <w:rPr>
           <w:rFonts w:ascii="Arial" w:hAnsi="Arial"/>
@@ -743,6 +745,7 @@
         </w:rPr>
         <w:t>constructor(</w:t>
       </w:r>
+      <w:proofErr w:type="gramEnd"/>
       <w:r>
         <w:rPr>
           <w:rFonts w:ascii="Arial" w:hAnsi="Arial"/>
@@ -751,8 +754,9 @@
           <w:w w:val="105"/>
           <w:sz w:val="21"/>
         </w:rPr>
-        <w:t> </w:t>
-      </w:r>
+        <w:t xml:space="preserve"> </w:t>
+      </w:r>
+      <w:proofErr w:type="spellStart"/>
       <w:r>
         <w:rPr>
           <w:rFonts w:ascii="Arial" w:hAnsi="Arial"/>
@@ -760,7 +764,17 @@
           <w:w w:val="105"/>
           <w:sz w:val="21"/>
         </w:rPr>
-        <w:t>int,</w:t>
+        <w:t>int</w:t>
+      </w:r>
+      <w:proofErr w:type="spellEnd"/>
+      <w:r>
+        <w:rPr>
+          <w:rFonts w:ascii="Arial" w:hAnsi="Arial"/>
+          <w:b/>
+          <w:w w:val="105"/>
+          <w:sz w:val="21"/>
+        </w:rPr>
+        <w:t>,</w:t>
       </w:r>
       <w:r>
         <w:rPr>
@@ -770,8 +784,9 @@
           <w:w w:val="105"/>
           <w:sz w:val="21"/>
         </w:rPr>
-        <w:t> </w:t>
-      </w:r>
+        <w:t xml:space="preserve"> </w:t>
+      </w:r>
+      <w:proofErr w:type="spellStart"/>
       <w:r>
         <w:rPr>
           <w:rFonts w:ascii="Arial" w:hAnsi="Arial"/>
@@ -779,7 +794,17 @@
           <w:w w:val="105"/>
           <w:sz w:val="21"/>
         </w:rPr>
-        <w:t>double)</w:t>
+        <w:t>double</w:t>
+      </w:r>
+      <w:proofErr w:type="spellEnd"/>
+      <w:r>
+        <w:rPr>
+          <w:rFonts w:ascii="Arial" w:hAnsi="Arial"/>
+          <w:b/>
+          <w:w w:val="105"/>
+          <w:sz w:val="21"/>
+        </w:rPr>
+        <w:t>)</w:t>
       </w:r>
       <w:r>
         <w:rPr>
@@ -794,7 +819,7 @@
           <w:w w:val="105"/>
           <w:sz w:val="21"/>
         </w:rPr>
-        <w:t> </w:t>
+        <w:t xml:space="preserve"> </w:t>
       </w:r>
       <w:r>
         <w:rPr>
@@ -809,7 +834,7 @@
           <w:w w:val="105"/>
           <w:sz w:val="21"/>
         </w:rPr>
-        <w:t> </w:t>
+        <w:t xml:space="preserve"> </w:t>
       </w:r>
       <w:r>
         <w:rPr>
@@ -824,7 +849,7 @@
           <w:w w:val="105"/>
           <w:sz w:val="21"/>
         </w:rPr>
-        <w:t> </w:t>
+        <w:t xml:space="preserve"> </w:t>
       </w:r>
       <w:r>
         <w:rPr>
@@ -839,7 +864,7 @@
           <w:w w:val="105"/>
           <w:sz w:val="21"/>
         </w:rPr>
-        <w:t> </w:t>
+        <w:t xml:space="preserve"> </w:t>
       </w:r>
       <w:r>
         <w:rPr>
@@ -854,7 +879,7 @@
           <w:w w:val="105"/>
           <w:sz w:val="21"/>
         </w:rPr>
-        <w:t> </w:t>
+        <w:t xml:space="preserve"> </w:t>
       </w:r>
       <w:r>
         <w:rPr>
@@ -869,7 +894,7 @@
           <w:w w:val="105"/>
           <w:sz w:val="21"/>
         </w:rPr>
-        <w:t> </w:t>
+        <w:t xml:space="preserve"> </w:t>
       </w:r>
       <w:r>
         <w:rPr>
@@ -884,7 +909,7 @@
           <w:w w:val="105"/>
           <w:sz w:val="21"/>
         </w:rPr>
-        <w:t> </w:t>
+        <w:t xml:space="preserve"> </w:t>
       </w:r>
       <w:r>
         <w:rPr>
@@ -899,7 +924,7 @@
           <w:w w:val="105"/>
           <w:sz w:val="21"/>
         </w:rPr>
-        <w:t> </w:t>
+        <w:t xml:space="preserve"> </w:t>
       </w:r>
       <w:r>
         <w:rPr>
@@ -914,7 +939,7 @@
           <w:w w:val="105"/>
           <w:sz w:val="21"/>
         </w:rPr>
-        <w:t> </w:t>
+        <w:t xml:space="preserve"> </w:t>
       </w:r>
       <w:r>
         <w:rPr>
@@ -929,7 +954,7 @@
           <w:w w:val="105"/>
           <w:sz w:val="21"/>
         </w:rPr>
-        <w:t> </w:t>
+        <w:t xml:space="preserve"> </w:t>
       </w:r>
       <w:r>
         <w:rPr>
@@ -944,7 +969,7 @@
           <w:w w:val="105"/>
           <w:sz w:val="21"/>
         </w:rPr>
-        <w:t> </w:t>
+        <w:t xml:space="preserve"> </w:t>
       </w:r>
       <w:r>
         <w:rPr>
@@ -959,7 +984,7 @@
           <w:w w:val="105"/>
           <w:sz w:val="21"/>
         </w:rPr>
-        <w:t> </w:t>
+        <w:t xml:space="preserve"> </w:t>
       </w:r>
       <w:r>
         <w:rPr>
@@ -974,7 +999,7 @@
           <w:w w:val="105"/>
           <w:sz w:val="21"/>
         </w:rPr>
-        <w:t> </w:t>
+        <w:t xml:space="preserve"> </w:t>
       </w:r>
       <w:r>
         <w:rPr>
@@ -989,7 +1014,7 @@
           <w:w w:val="105"/>
           <w:sz w:val="21"/>
         </w:rPr>
-        <w:t> </w:t>
+        <w:t xml:space="preserve"> </w:t>
       </w:r>
       <w:r>
         <w:rPr>
@@ -1004,7 +1029,7 @@
           <w:w w:val="105"/>
           <w:sz w:val="21"/>
         </w:rPr>
-        <w:t> </w:t>
+        <w:t xml:space="preserve"> </w:t>
       </w:r>
       <w:r>
         <w:rPr>
@@ -1016,23 +1041,24 @@
     </w:p>
     <w:p>
       <w:pPr>
-        <w:pStyle w:val="ListParagraph"/>
+        <w:pStyle w:val="Prrafodelista"/>
         <w:numPr>
           <w:ilvl w:val="0"/>
           <w:numId w:val="1"/>
         </w:numPr>
         <w:tabs>
-          <w:tab w:pos="844" w:val="left" w:leader="none"/>
-          <w:tab w:pos="845" w:val="left" w:leader="none"/>
+          <w:tab w:val="left" w:pos="844"/>
+          <w:tab w:val="left" w:pos="845"/>
         </w:tabs>
-        <w:spacing w:line="240" w:lineRule="auto" w:before="60" w:after="0"/>
-        <w:ind w:left="844" w:right="0" w:hanging="361"/>
+        <w:ind w:hanging="361"/>
         <w:jc w:val="left"/>
         <w:rPr>
           <w:rFonts w:ascii="Symbol" w:hAnsi="Symbol"/>
           <w:sz w:val="21"/>
         </w:rPr>
       </w:pPr>
+      <w:proofErr w:type="spellStart"/>
+      <w:proofErr w:type="gramStart"/>
       <w:r>
         <w:rPr>
           <w:rFonts w:ascii="Arial" w:hAnsi="Arial"/>
@@ -1040,8 +1066,19 @@
           <w:w w:val="105"/>
           <w:sz w:val="21"/>
         </w:rPr>
-        <w:t>addHuevos(</w:t>
-      </w:r>
+        <w:t>addHuevos</w:t>
+      </w:r>
+      <w:proofErr w:type="spellEnd"/>
+      <w:r>
+        <w:rPr>
+          <w:rFonts w:ascii="Arial" w:hAnsi="Arial"/>
+          <w:b/>
+          <w:w w:val="105"/>
+          <w:sz w:val="21"/>
+        </w:rPr>
+        <w:t>(</w:t>
+      </w:r>
+      <w:proofErr w:type="gramEnd"/>
       <w:r>
         <w:rPr>
           <w:rFonts w:ascii="Arial" w:hAnsi="Arial"/>
@@ -1050,8 +1087,9 @@
           <w:w w:val="105"/>
           <w:sz w:val="21"/>
         </w:rPr>
-        <w:t> </w:t>
-      </w:r>
+        <w:t xml:space="preserve"> </w:t>
+      </w:r>
+      <w:proofErr w:type="spellStart"/>
       <w:r>
         <w:rPr>
           <w:rFonts w:ascii="Arial" w:hAnsi="Arial"/>
@@ -1059,7 +1097,17 @@
           <w:w w:val="105"/>
           <w:sz w:val="21"/>
         </w:rPr>
-        <w:t>int)</w:t>
+        <w:t>int</w:t>
+      </w:r>
+      <w:proofErr w:type="spellEnd"/>
+      <w:r>
+        <w:rPr>
+          <w:rFonts w:ascii="Arial" w:hAnsi="Arial"/>
+          <w:b/>
+          <w:w w:val="105"/>
+          <w:sz w:val="21"/>
+        </w:rPr>
+        <w:t>)</w:t>
       </w:r>
       <w:r>
         <w:rPr>
@@ -1074,7 +1122,7 @@
           <w:w w:val="105"/>
           <w:sz w:val="21"/>
         </w:rPr>
-        <w:t> </w:t>
+        <w:t xml:space="preserve"> </w:t>
       </w:r>
       <w:r>
         <w:rPr>
@@ -1089,7 +1137,7 @@
           <w:w w:val="105"/>
           <w:sz w:val="21"/>
         </w:rPr>
-        <w:t> </w:t>
+        <w:t xml:space="preserve"> </w:t>
       </w:r>
       <w:r>
         <w:rPr>
@@ -1104,7 +1152,7 @@
           <w:w w:val="105"/>
           <w:sz w:val="21"/>
         </w:rPr>
-        <w:t> </w:t>
+        <w:t xml:space="preserve"> </w:t>
       </w:r>
       <w:r>
         <w:rPr>
@@ -1119,7 +1167,7 @@
           <w:w w:val="105"/>
           <w:sz w:val="21"/>
         </w:rPr>
-        <w:t> </w:t>
+        <w:t xml:space="preserve"> </w:t>
       </w:r>
       <w:r>
         <w:rPr>
@@ -1134,7 +1182,7 @@
           <w:w w:val="105"/>
           <w:sz w:val="21"/>
         </w:rPr>
-        <w:t> </w:t>
+        <w:t xml:space="preserve"> </w:t>
       </w:r>
       <w:r>
         <w:rPr>
@@ -1149,7 +1197,7 @@
           <w:w w:val="105"/>
           <w:sz w:val="21"/>
         </w:rPr>
-        <w:t> </w:t>
+        <w:t xml:space="preserve"> </w:t>
       </w:r>
       <w:r>
         <w:rPr>
@@ -1161,23 +1209,25 @@
     </w:p>
     <w:p>
       <w:pPr>
-        <w:pStyle w:val="ListParagraph"/>
+        <w:pStyle w:val="Prrafodelista"/>
         <w:numPr>
           <w:ilvl w:val="0"/>
           <w:numId w:val="1"/>
         </w:numPr>
         <w:tabs>
-          <w:tab w:pos="844" w:val="left" w:leader="none"/>
-          <w:tab w:pos="845" w:val="left" w:leader="none"/>
+          <w:tab w:val="left" w:pos="844"/>
+          <w:tab w:val="left" w:pos="845"/>
         </w:tabs>
-        <w:spacing w:line="240" w:lineRule="auto" w:before="62" w:after="0"/>
-        <w:ind w:left="844" w:right="0" w:hanging="361"/>
+        <w:spacing w:before="62"/>
+        <w:ind w:hanging="361"/>
         <w:jc w:val="left"/>
         <w:rPr>
           <w:rFonts w:ascii="Symbol" w:hAnsi="Symbol"/>
           <w:sz w:val="21"/>
         </w:rPr>
       </w:pPr>
+      <w:proofErr w:type="spellStart"/>
+      <w:proofErr w:type="gramStart"/>
       <w:r>
         <w:rPr>
           <w:rFonts w:ascii="Arial" w:hAnsi="Arial"/>
@@ -1185,8 +1235,19 @@
           <w:w w:val="105"/>
           <w:sz w:val="21"/>
         </w:rPr>
-        <w:t>addChorizos(</w:t>
-      </w:r>
+        <w:t>addChorizos</w:t>
+      </w:r>
+      <w:proofErr w:type="spellEnd"/>
+      <w:r>
+        <w:rPr>
+          <w:rFonts w:ascii="Arial" w:hAnsi="Arial"/>
+          <w:b/>
+          <w:w w:val="105"/>
+          <w:sz w:val="21"/>
+        </w:rPr>
+        <w:t>(</w:t>
+      </w:r>
+      <w:proofErr w:type="gramEnd"/>
       <w:r>
         <w:rPr>
           <w:rFonts w:ascii="Arial" w:hAnsi="Arial"/>
@@ -1195,8 +1256,9 @@
           <w:w w:val="105"/>
           <w:sz w:val="21"/>
         </w:rPr>
-        <w:t> </w:t>
-      </w:r>
+        <w:t xml:space="preserve"> </w:t>
+      </w:r>
+      <w:proofErr w:type="spellStart"/>
       <w:r>
         <w:rPr>
           <w:rFonts w:ascii="Arial" w:hAnsi="Arial"/>
@@ -1204,7 +1266,17 @@
           <w:w w:val="105"/>
           <w:sz w:val="21"/>
         </w:rPr>
-        <w:t>double)</w:t>
+        <w:t>double</w:t>
+      </w:r>
+      <w:proofErr w:type="spellEnd"/>
+      <w:r>
+        <w:rPr>
+          <w:rFonts w:ascii="Arial" w:hAnsi="Arial"/>
+          <w:b/>
+          <w:w w:val="105"/>
+          <w:sz w:val="21"/>
+        </w:rPr>
+        <w:t>)</w:t>
       </w:r>
       <w:r>
         <w:rPr>
@@ -1219,7 +1291,7 @@
           <w:w w:val="105"/>
           <w:sz w:val="21"/>
         </w:rPr>
-        <w:t> </w:t>
+        <w:t xml:space="preserve"> </w:t>
       </w:r>
       <w:r>
         <w:rPr>
@@ -1234,7 +1306,7 @@
           <w:w w:val="105"/>
           <w:sz w:val="21"/>
         </w:rPr>
-        <w:t> </w:t>
+        <w:t xml:space="preserve"> </w:t>
       </w:r>
       <w:r>
         <w:rPr>
@@ -1249,7 +1321,7 @@
           <w:w w:val="105"/>
           <w:sz w:val="21"/>
         </w:rPr>
-        <w:t> </w:t>
+        <w:t xml:space="preserve"> </w:t>
       </w:r>
       <w:r>
         <w:rPr>
@@ -1264,7 +1336,7 @@
           <w:w w:val="105"/>
           <w:sz w:val="21"/>
         </w:rPr>
-        <w:t> </w:t>
+        <w:t xml:space="preserve"> </w:t>
       </w:r>
       <w:r>
         <w:rPr>
@@ -1279,7 +1351,7 @@
           <w:w w:val="105"/>
           <w:sz w:val="21"/>
         </w:rPr>
-        <w:t> </w:t>
+        <w:t xml:space="preserve"> </w:t>
       </w:r>
       <w:r>
         <w:rPr>
@@ -1294,7 +1366,7 @@
           <w:w w:val="105"/>
           <w:sz w:val="21"/>
         </w:rPr>
-        <w:t> </w:t>
+        <w:t xml:space="preserve"> </w:t>
       </w:r>
       <w:r>
         <w:rPr>
@@ -1309,7 +1381,7 @@
           <w:w w:val="105"/>
           <w:sz w:val="21"/>
         </w:rPr>
-        <w:t> </w:t>
+        <w:t xml:space="preserve"> </w:t>
       </w:r>
       <w:r>
         <w:rPr>
@@ -1321,22 +1393,22 @@
     </w:p>
     <w:p>
       <w:pPr>
-        <w:pStyle w:val="ListParagraph"/>
+        <w:pStyle w:val="Prrafodelista"/>
         <w:numPr>
           <w:ilvl w:val="0"/>
           <w:numId w:val="1"/>
         </w:numPr>
         <w:tabs>
-          <w:tab w:pos="845" w:val="left" w:leader="none"/>
+          <w:tab w:val="left" w:pos="845"/>
         </w:tabs>
-        <w:spacing w:line="240" w:lineRule="auto" w:before="60" w:after="0"/>
-        <w:ind w:left="844" w:right="116" w:hanging="360"/>
-        <w:jc w:val="both"/>
+        <w:ind w:right="116"/>
         <w:rPr>
           <w:rFonts w:ascii="Symbol" w:hAnsi="Symbol"/>
           <w:sz w:val="21"/>
         </w:rPr>
       </w:pPr>
+      <w:proofErr w:type="spellStart"/>
+      <w:proofErr w:type="gramStart"/>
       <w:r>
         <w:rPr>
           <w:rFonts w:ascii="Arial" w:hAnsi="Arial"/>
@@ -1344,7 +1416,27 @@
           <w:w w:val="105"/>
           <w:sz w:val="21"/>
         </w:rPr>
-        <w:t>getNumPlatos()</w:t>
+        <w:t>getNumPlatos</w:t>
+      </w:r>
+      <w:proofErr w:type="spellEnd"/>
+      <w:r>
+        <w:rPr>
+          <w:rFonts w:ascii="Arial" w:hAnsi="Arial"/>
+          <w:b/>
+          <w:w w:val="105"/>
+          <w:sz w:val="21"/>
+        </w:rPr>
+        <w:t>(</w:t>
+      </w:r>
+      <w:proofErr w:type="gramEnd"/>
+      <w:r>
+        <w:rPr>
+          <w:rFonts w:ascii="Arial" w:hAnsi="Arial"/>
+          <w:b/>
+          <w:w w:val="105"/>
+          <w:sz w:val="21"/>
+        </w:rPr>
+        <w:t>)</w:t>
       </w:r>
       <w:r>
         <w:rPr>
@@ -1359,7 +1451,7 @@
           <w:w w:val="105"/>
           <w:sz w:val="21"/>
         </w:rPr>
-        <w:t> </w:t>
+        <w:t xml:space="preserve"> </w:t>
       </w:r>
       <w:r>
         <w:rPr>
@@ -1374,7 +1466,7 @@
           <w:w w:val="105"/>
           <w:sz w:val="21"/>
         </w:rPr>
-        <w:t> </w:t>
+        <w:t xml:space="preserve"> </w:t>
       </w:r>
       <w:r>
         <w:rPr>
@@ -1389,7 +1481,7 @@
           <w:w w:val="105"/>
           <w:sz w:val="21"/>
         </w:rPr>
-        <w:t> </w:t>
+        <w:t xml:space="preserve"> </w:t>
       </w:r>
       <w:r>
         <w:rPr>
@@ -1404,7 +1496,7 @@
           <w:w w:val="105"/>
           <w:sz w:val="21"/>
         </w:rPr>
-        <w:t> </w:t>
+        <w:t xml:space="preserve"> </w:t>
       </w:r>
       <w:r>
         <w:rPr>
@@ -1419,7 +1511,7 @@
           <w:w w:val="105"/>
           <w:sz w:val="21"/>
         </w:rPr>
-        <w:t> </w:t>
+        <w:t xml:space="preserve"> </w:t>
       </w:r>
       <w:r>
         <w:rPr>
@@ -1434,7 +1526,7 @@
           <w:w w:val="105"/>
           <w:sz w:val="21"/>
         </w:rPr>
-        <w:t> </w:t>
+        <w:t xml:space="preserve"> </w:t>
       </w:r>
       <w:r>
         <w:rPr>
@@ -1449,7 +1541,7 @@
           <w:w w:val="105"/>
           <w:sz w:val="21"/>
         </w:rPr>
-        <w:t> </w:t>
+        <w:t xml:space="preserve"> </w:t>
       </w:r>
       <w:r>
         <w:rPr>
@@ -1464,7 +1556,7 @@
           <w:w w:val="105"/>
           <w:sz w:val="21"/>
         </w:rPr>
-        <w:t> </w:t>
+        <w:t xml:space="preserve"> </w:t>
       </w:r>
       <w:r>
         <w:rPr>
@@ -1479,7 +1571,7 @@
           <w:w w:val="105"/>
           <w:sz w:val="21"/>
         </w:rPr>
-        <w:t> </w:t>
+        <w:t xml:space="preserve"> </w:t>
       </w:r>
       <w:r>
         <w:rPr>
@@ -1491,22 +1583,22 @@
     </w:p>
     <w:p>
       <w:pPr>
-        <w:pStyle w:val="ListParagraph"/>
+        <w:pStyle w:val="Prrafodelista"/>
         <w:numPr>
           <w:ilvl w:val="0"/>
           <w:numId w:val="1"/>
         </w:numPr>
         <w:tabs>
-          <w:tab w:pos="845" w:val="left" w:leader="none"/>
+          <w:tab w:val="left" w:pos="845"/>
         </w:tabs>
-        <w:spacing w:line="240" w:lineRule="auto" w:before="59" w:after="0"/>
-        <w:ind w:left="844" w:right="116" w:hanging="360"/>
-        <w:jc w:val="both"/>
+        <w:spacing w:before="59"/>
+        <w:ind w:right="116"/>
         <w:rPr>
           <w:rFonts w:ascii="Symbol" w:hAnsi="Symbol"/>
           <w:sz w:val="21"/>
         </w:rPr>
       </w:pPr>
+      <w:proofErr w:type="spellStart"/>
       <w:r>
         <w:rPr>
           <w:rFonts w:ascii="Arial" w:hAnsi="Arial"/>
@@ -1514,7 +1606,17 @@
           <w:w w:val="105"/>
           <w:sz w:val="21"/>
         </w:rPr>
-        <w:t>sirvePlato()</w:t>
+        <w:t>sirvePlato</w:t>
+      </w:r>
+      <w:proofErr w:type="spellEnd"/>
+      <w:r>
+        <w:rPr>
+          <w:rFonts w:ascii="Arial" w:hAnsi="Arial"/>
+          <w:b/>
+          <w:w w:val="105"/>
+          <w:sz w:val="21"/>
+        </w:rPr>
+        <w:t>()</w:t>
       </w:r>
       <w:r>
         <w:rPr>
@@ -1529,7 +1631,7 @@
           <w:w w:val="105"/>
           <w:sz w:val="21"/>
         </w:rPr>
-        <w:t> </w:t>
+        <w:t xml:space="preserve"> </w:t>
       </w:r>
       <w:r>
         <w:rPr>
@@ -1544,7 +1646,7 @@
           <w:w w:val="105"/>
           <w:sz w:val="21"/>
         </w:rPr>
-        <w:t> </w:t>
+        <w:t xml:space="preserve"> </w:t>
       </w:r>
       <w:r>
         <w:rPr>
@@ -1559,7 +1661,7 @@
           <w:w w:val="105"/>
           <w:sz w:val="21"/>
         </w:rPr>
-        <w:t> </w:t>
+        <w:t xml:space="preserve"> </w:t>
       </w:r>
       <w:r>
         <w:rPr>
@@ -1574,7 +1676,7 @@
           <w:w w:val="105"/>
           <w:sz w:val="21"/>
         </w:rPr>
-        <w:t> </w:t>
+        <w:t xml:space="preserve"> </w:t>
       </w:r>
       <w:r>
         <w:rPr>
@@ -1589,7 +1691,7 @@
           <w:w w:val="105"/>
           <w:sz w:val="21"/>
         </w:rPr>
-        <w:t> </w:t>
+        <w:t xml:space="preserve"> </w:t>
       </w:r>
       <w:r>
         <w:rPr>
@@ -1604,7 +1706,7 @@
           <w:w w:val="105"/>
           <w:sz w:val="21"/>
         </w:rPr>
-        <w:t> </w:t>
+        <w:t xml:space="preserve"> </w:t>
       </w:r>
       <w:r>
         <w:rPr>
@@ -1619,7 +1721,7 @@
           <w:w w:val="105"/>
           <w:sz w:val="21"/>
         </w:rPr>
-        <w:t> </w:t>
+        <w:t xml:space="preserve"> </w:t>
       </w:r>
       <w:r>
         <w:rPr>
@@ -1634,7 +1736,7 @@
           <w:w w:val="105"/>
           <w:sz w:val="21"/>
         </w:rPr>
-        <w:t> </w:t>
+        <w:t xml:space="preserve"> </w:t>
       </w:r>
       <w:r>
         <w:rPr>
@@ -1649,7 +1751,7 @@
           <w:w w:val="105"/>
           <w:sz w:val="21"/>
         </w:rPr>
-        <w:t> </w:t>
+        <w:t xml:space="preserve"> </w:t>
       </w:r>
       <w:r>
         <w:rPr>
@@ -1664,7 +1766,7 @@
           <w:w w:val="105"/>
           <w:sz w:val="21"/>
         </w:rPr>
-        <w:t> </w:t>
+        <w:t xml:space="preserve"> </w:t>
       </w:r>
       <w:r>
         <w:rPr>
@@ -1679,7 +1781,7 @@
           <w:w w:val="105"/>
           <w:sz w:val="21"/>
         </w:rPr>
-        <w:t> </w:t>
+        <w:t xml:space="preserve"> </w:t>
       </w:r>
       <w:r>
         <w:rPr>
@@ -1691,22 +1793,22 @@
     </w:p>
     <w:p>
       <w:pPr>
-        <w:pStyle w:val="ListParagraph"/>
+        <w:pStyle w:val="Prrafodelista"/>
         <w:numPr>
           <w:ilvl w:val="0"/>
           <w:numId w:val="1"/>
         </w:numPr>
         <w:tabs>
-          <w:tab w:pos="845" w:val="left" w:leader="none"/>
+          <w:tab w:val="left" w:pos="845"/>
         </w:tabs>
-        <w:spacing w:line="240" w:lineRule="auto" w:before="60" w:after="0"/>
-        <w:ind w:left="844" w:right="119" w:hanging="360"/>
-        <w:jc w:val="both"/>
+        <w:ind w:right="119"/>
         <w:rPr>
           <w:rFonts w:ascii="Symbol" w:hAnsi="Symbol"/>
           <w:sz w:val="21"/>
         </w:rPr>
       </w:pPr>
+      <w:proofErr w:type="spellStart"/>
+      <w:proofErr w:type="gramStart"/>
       <w:r>
         <w:rPr>
           <w:rFonts w:ascii="Arial" w:hAnsi="Arial"/>
@@ -1714,7 +1816,27 @@
           <w:w w:val="105"/>
           <w:sz w:val="21"/>
         </w:rPr>
-        <w:t>getHuevos()</w:t>
+        <w:t>getHuevos</w:t>
+      </w:r>
+      <w:proofErr w:type="spellEnd"/>
+      <w:r>
+        <w:rPr>
+          <w:rFonts w:ascii="Arial" w:hAnsi="Arial"/>
+          <w:b/>
+          <w:w w:val="105"/>
+          <w:sz w:val="21"/>
+        </w:rPr>
+        <w:t>(</w:t>
+      </w:r>
+      <w:proofErr w:type="gramEnd"/>
+      <w:r>
+        <w:rPr>
+          <w:rFonts w:ascii="Arial" w:hAnsi="Arial"/>
+          <w:b/>
+          <w:w w:val="105"/>
+          <w:sz w:val="21"/>
+        </w:rPr>
+        <w:t>)</w:t>
       </w:r>
       <w:r>
         <w:rPr>
@@ -1729,7 +1851,7 @@
           <w:w w:val="105"/>
           <w:sz w:val="21"/>
         </w:rPr>
-        <w:t> </w:t>
+        <w:t xml:space="preserve"> </w:t>
       </w:r>
       <w:r>
         <w:rPr>
@@ -1741,22 +1863,22 @@
     </w:p>
     <w:p>
       <w:pPr>
-        <w:pStyle w:val="ListParagraph"/>
+        <w:pStyle w:val="Prrafodelista"/>
         <w:numPr>
           <w:ilvl w:val="0"/>
           <w:numId w:val="1"/>
         </w:numPr>
         <w:tabs>
-          <w:tab w:pos="845" w:val="left" w:leader="none"/>
+          <w:tab w:val="left" w:pos="845"/>
         </w:tabs>
-        <w:spacing w:line="240" w:lineRule="auto" w:before="63" w:after="0"/>
-        <w:ind w:left="844" w:right="0" w:hanging="361"/>
-        <w:jc w:val="both"/>
+        <w:spacing w:before="63"/>
+        <w:ind w:hanging="361"/>
         <w:rPr>
           <w:rFonts w:ascii="Symbol" w:hAnsi="Symbol"/>
-          <w:sz w:val="22"/>
-        </w:rPr>
-      </w:pPr>
+        </w:rPr>
+      </w:pPr>
+      <w:proofErr w:type="spellStart"/>
+      <w:proofErr w:type="gramStart"/>
       <w:r>
         <w:rPr>
           <w:rFonts w:ascii="Arial" w:hAnsi="Arial"/>
@@ -1764,7 +1886,27 @@
           <w:w w:val="105"/>
           <w:sz w:val="21"/>
         </w:rPr>
-        <w:t>getChorizo()</w:t>
+        <w:t>getChorizo</w:t>
+      </w:r>
+      <w:proofErr w:type="spellEnd"/>
+      <w:r>
+        <w:rPr>
+          <w:rFonts w:ascii="Arial" w:hAnsi="Arial"/>
+          <w:b/>
+          <w:w w:val="105"/>
+          <w:sz w:val="21"/>
+        </w:rPr>
+        <w:t>(</w:t>
+      </w:r>
+      <w:proofErr w:type="gramEnd"/>
+      <w:r>
+        <w:rPr>
+          <w:rFonts w:ascii="Arial" w:hAnsi="Arial"/>
+          <w:b/>
+          <w:w w:val="105"/>
+          <w:sz w:val="21"/>
+        </w:rPr>
+        <w:t>)</w:t>
       </w:r>
       <w:r>
         <w:rPr>
@@ -1779,7 +1921,7 @@
           <w:w w:val="105"/>
           <w:sz w:val="21"/>
         </w:rPr>
-        <w:t> </w:t>
+        <w:t xml:space="preserve"> </w:t>
       </w:r>
       <w:r>
         <w:rPr>
@@ -1794,7 +1936,7 @@
           <w:w w:val="105"/>
           <w:sz w:val="21"/>
         </w:rPr>
-        <w:t> </w:t>
+        <w:t xml:space="preserve"> </w:t>
       </w:r>
       <w:r>
         <w:rPr>
@@ -1809,7 +1951,7 @@
           <w:w w:val="105"/>
           <w:sz w:val="21"/>
         </w:rPr>
-        <w:t> </w:t>
+        <w:t xml:space="preserve"> </w:t>
       </w:r>
       <w:r>
         <w:rPr>
@@ -1824,7 +1966,7 @@
           <w:w w:val="105"/>
           <w:sz w:val="21"/>
         </w:rPr>
-        <w:t> </w:t>
+        <w:t xml:space="preserve"> </w:t>
       </w:r>
       <w:r>
         <w:rPr>
@@ -1839,7 +1981,7 @@
           <w:w w:val="105"/>
           <w:sz w:val="21"/>
         </w:rPr>
-        <w:t> </w:t>
+        <w:t xml:space="preserve"> </w:t>
       </w:r>
       <w:r>
         <w:rPr>
@@ -1854,7 +1996,7 @@
           <w:w w:val="105"/>
           <w:sz w:val="21"/>
         </w:rPr>
-        <w:t> </w:t>
+        <w:t xml:space="preserve"> </w:t>
       </w:r>
       <w:r>
         <w:rPr>
@@ -1869,7 +2011,7 @@
           <w:w w:val="105"/>
           <w:sz w:val="21"/>
         </w:rPr>
-        <w:t> </w:t>
+        <w:t xml:space="preserve"> </w:t>
       </w:r>
       <w:r>
         <w:rPr>
@@ -1884,7 +2026,7 @@
           <w:w w:val="105"/>
           <w:sz w:val="21"/>
         </w:rPr>
-        <w:t> </w:t>
+        <w:t xml:space="preserve"> </w:t>
       </w:r>
       <w:r>
         <w:rPr>
@@ -1899,7 +2041,7 @@
           <w:w w:val="105"/>
           <w:sz w:val="21"/>
         </w:rPr>
-        <w:t> </w:t>
+        <w:t xml:space="preserve"> </w:t>
       </w:r>
       <w:r>
         <w:rPr>
@@ -1914,7 +2056,7 @@
           <w:w w:val="105"/>
           <w:sz w:val="21"/>
         </w:rPr>
-        <w:t> </w:t>
+        <w:t xml:space="preserve"> </w:t>
       </w:r>
       <w:r>
         <w:rPr>
@@ -1929,7 +2071,7 @@
           <w:w w:val="105"/>
           <w:sz w:val="21"/>
         </w:rPr>
-        <w:t> </w:t>
+        <w:t xml:space="preserve"> </w:t>
       </w:r>
       <w:r>
         <w:rPr>
@@ -1944,7 +2086,7 @@
           <w:w w:val="105"/>
           <w:sz w:val="21"/>
         </w:rPr>
-        <w:t> </w:t>
+        <w:t xml:space="preserve"> </w:t>
       </w:r>
       <w:r>
         <w:rPr>
@@ -1956,7 +2098,7 @@
     </w:p>
     <w:p>
       <w:pPr>
-        <w:pStyle w:val="BodyText"/>
+        <w:pStyle w:val="Textoindependiente"/>
         <w:rPr>
           <w:sz w:val="26"/>
         </w:rPr>
@@ -1965,8 +2107,11 @@
     <w:p>
       <w:pPr>
         <w:pStyle w:val="Heading1"/>
-        <w:spacing w:line="271" w:lineRule="auto" w:before="214"/>
+        <w:spacing w:before="214" w:line="271" w:lineRule="auto"/>
         <w:ind w:right="229"/>
+        <w:rPr>
+          <w:w w:val="105"/>
+        </w:rPr>
       </w:pPr>
       <w:r>
         <w:rPr>
@@ -1979,7 +2124,7 @@
           <w:spacing w:val="1"/>
           <w:w w:val="105"/>
         </w:rPr>
-        <w:t> </w:t>
+        <w:t xml:space="preserve"> </w:t>
       </w:r>
       <w:r>
         <w:rPr>
@@ -1992,7 +2137,7 @@
           <w:spacing w:val="-3"/>
           <w:w w:val="105"/>
         </w:rPr>
-        <w:t> </w:t>
+        <w:t xml:space="preserve"> </w:t>
       </w:r>
       <w:r>
         <w:rPr>
@@ -2005,7 +2150,7 @@
           <w:spacing w:val="1"/>
           <w:w w:val="105"/>
         </w:rPr>
-        <w:t> </w:t>
+        <w:t xml:space="preserve"> </w:t>
       </w:r>
       <w:r>
         <w:rPr>
@@ -2018,7 +2163,7 @@
           <w:spacing w:val="-1"/>
           <w:w w:val="105"/>
         </w:rPr>
-        <w:t> </w:t>
+        <w:t xml:space="preserve"> </w:t>
       </w:r>
       <w:r>
         <w:rPr>
@@ -2031,7 +2176,7 @@
           <w:spacing w:val="-1"/>
           <w:w w:val="105"/>
         </w:rPr>
-        <w:t> </w:t>
+        <w:t xml:space="preserve"> </w:t>
       </w:r>
       <w:r>
         <w:rPr>
@@ -2044,7 +2189,7 @@
           <w:spacing w:val="-3"/>
           <w:w w:val="105"/>
         </w:rPr>
-        <w:t> </w:t>
+        <w:t xml:space="preserve"> </w:t>
       </w:r>
       <w:r>
         <w:rPr>
@@ -2057,7 +2202,7 @@
           <w:spacing w:val="-3"/>
           <w:w w:val="105"/>
         </w:rPr>
-        <w:t> </w:t>
+        <w:t xml:space="preserve"> </w:t>
       </w:r>
       <w:r>
         <w:rPr>
@@ -2070,7 +2215,7 @@
           <w:spacing w:val="-1"/>
           <w:w w:val="105"/>
         </w:rPr>
-        <w:t> </w:t>
+        <w:t xml:space="preserve"> </w:t>
       </w:r>
       <w:r>
         <w:rPr>
@@ -2083,7 +2228,7 @@
           <w:spacing w:val="-3"/>
           <w:w w:val="105"/>
         </w:rPr>
-        <w:t> </w:t>
+        <w:t xml:space="preserve"> </w:t>
       </w:r>
       <w:r>
         <w:rPr>
@@ -2096,19 +2241,205 @@
           <w:spacing w:val="3"/>
           <w:w w:val="105"/>
         </w:rPr>
-        <w:t> </w:t>
+        <w:t xml:space="preserve"> </w:t>
       </w:r>
       <w:r>
         <w:rPr>
           <w:w w:val="105"/>
         </w:rPr>
         <w:t>Restaurante.</w:t>
+      </w:r>
+    </w:p>
+    <w:p>
+      <w:pPr>
+        <w:pStyle w:val="Heading1"/>
+        <w:spacing w:before="214" w:line="271" w:lineRule="auto"/>
+        <w:ind w:right="229"/>
+        <w:rPr>
+          <w:w w:val="105"/>
+        </w:rPr>
+      </w:pPr>
+    </w:p>
+    <w:p>
+      <w:pPr>
+        <w:pStyle w:val="Heading1"/>
+        <w:spacing w:before="214" w:line="271" w:lineRule="auto"/>
+        <w:ind w:right="229"/>
+      </w:pPr>
+      <w:r>
+        <w:rPr>
+          <w:noProof/>
+          <w:lang w:eastAsia="es-ES"/>
+        </w:rPr>
+        <w:lastRenderedPageBreak/>
+        <w:drawing>
+          <wp:inline distT="0" distB="0" distL="0" distR="0">
+            <wp:extent cx="5664200" cy="4350857"/>
+            <wp:effectExtent l="19050" t="0" r="0" b="0"/>
+            <wp:docPr id="2" name="Imagen 2"/>
+            <wp:cNvGraphicFramePr>
+              <a:graphicFrameLocks xmlns:a="http://schemas.openxmlformats.org/drawingml/2006/main" noChangeAspect="1"/>
+            </wp:cNvGraphicFramePr>
+            <a:graphic xmlns:a="http://schemas.openxmlformats.org/drawingml/2006/main">
+              <a:graphicData uri="http://schemas.openxmlformats.org/drawingml/2006/picture">
+                <pic:pic xmlns:pic="http://schemas.openxmlformats.org/drawingml/2006/picture">
+                  <pic:nvPicPr>
+                    <pic:cNvPr id="0" name="Picture 2"/>
+                    <pic:cNvPicPr>
+                      <a:picLocks noChangeAspect="1" noChangeArrowheads="1"/>
+                    </pic:cNvPicPr>
+                  </pic:nvPicPr>
+                  <pic:blipFill>
+                    <a:blip r:embed="rId7" cstate="print"/>
+                    <a:srcRect/>
+                    <a:stretch>
+                      <a:fillRect/>
+                    </a:stretch>
+                  </pic:blipFill>
+                  <pic:spPr bwMode="auto">
+                    <a:xfrm>
+                      <a:off x="0" y="0"/>
+                      <a:ext cx="5664200" cy="4350857"/>
+                    </a:xfrm>
+                    <a:prstGeom prst="rect">
+                      <a:avLst/>
+                    </a:prstGeom>
+                    <a:noFill/>
+                    <a:ln w="9525">
+                      <a:noFill/>
+                      <a:miter lim="800000"/>
+                      <a:headEnd/>
+                      <a:tailEnd/>
+                    </a:ln>
+                  </pic:spPr>
+                </pic:pic>
+              </a:graphicData>
+            </a:graphic>
+          </wp:inline>
+        </w:drawing>
+      </w:r>
+      <w:r>
+        <w:rPr>
+          <w:noProof/>
+          <w:lang w:eastAsia="es-ES"/>
+        </w:rPr>
+        <w:drawing>
+          <wp:inline distT="0" distB="0" distL="0" distR="0">
+            <wp:extent cx="3347499" cy="1351721"/>
+            <wp:effectExtent l="19050" t="0" r="5301" b="0"/>
+            <wp:docPr id="5" name="Imagen 5"/>
+            <wp:cNvGraphicFramePr>
+              <a:graphicFrameLocks xmlns:a="http://schemas.openxmlformats.org/drawingml/2006/main" noChangeAspect="1"/>
+            </wp:cNvGraphicFramePr>
+            <a:graphic xmlns:a="http://schemas.openxmlformats.org/drawingml/2006/main">
+              <a:graphicData uri="http://schemas.openxmlformats.org/drawingml/2006/picture">
+                <pic:pic xmlns:pic="http://schemas.openxmlformats.org/drawingml/2006/picture">
+                  <pic:nvPicPr>
+                    <pic:cNvPr id="0" name="Picture 5"/>
+                    <pic:cNvPicPr>
+                      <a:picLocks noChangeAspect="1" noChangeArrowheads="1"/>
+                    </pic:cNvPicPr>
+                  </pic:nvPicPr>
+                  <pic:blipFill>
+                    <a:blip r:embed="rId8" cstate="print"/>
+                    <a:srcRect l="1544"/>
+                    <a:stretch>
+                      <a:fillRect/>
+                    </a:stretch>
+                  </pic:blipFill>
+                  <pic:spPr bwMode="auto">
+                    <a:xfrm>
+                      <a:off x="0" y="0"/>
+                      <a:ext cx="3347499" cy="1351721"/>
+                    </a:xfrm>
+                    <a:prstGeom prst="rect">
+                      <a:avLst/>
+                    </a:prstGeom>
+                    <a:noFill/>
+                    <a:ln w="9525">
+                      <a:noFill/>
+                      <a:miter lim="800000"/>
+                      <a:headEnd/>
+                      <a:tailEnd/>
+                    </a:ln>
+                  </pic:spPr>
+                </pic:pic>
+              </a:graphicData>
+            </a:graphic>
+          </wp:inline>
+        </w:drawing>
+      </w:r>
+    </w:p>
+    <w:p>
+      <w:pPr>
+        <w:pStyle w:val="Heading1"/>
+        <w:spacing w:before="214" w:line="271" w:lineRule="auto"/>
+        <w:ind w:right="229"/>
+      </w:pPr>
+    </w:p>
+    <w:p>
+      <w:pPr>
+        <w:pStyle w:val="Heading1"/>
+        <w:spacing w:before="214" w:line="271" w:lineRule="auto"/>
+        <w:ind w:right="229"/>
+      </w:pPr>
+      <w:r>
+        <w:rPr>
+          <w:noProof/>
+          <w:lang w:eastAsia="es-ES"/>
+        </w:rPr>
+        <w:drawing>
+          <wp:inline distT="0" distB="0" distL="0" distR="0">
+            <wp:extent cx="6180497" cy="3355450"/>
+            <wp:effectExtent l="19050" t="0" r="0" b="0"/>
+            <wp:docPr id="8" name="Imagen 8"/>
+            <wp:cNvGraphicFramePr>
+              <a:graphicFrameLocks xmlns:a="http://schemas.openxmlformats.org/drawingml/2006/main" noChangeAspect="1"/>
+            </wp:cNvGraphicFramePr>
+            <a:graphic xmlns:a="http://schemas.openxmlformats.org/drawingml/2006/main">
+              <a:graphicData uri="http://schemas.openxmlformats.org/drawingml/2006/picture">
+                <pic:pic xmlns:pic="http://schemas.openxmlformats.org/drawingml/2006/picture">
+                  <pic:nvPicPr>
+                    <pic:cNvPr id="0" name="Picture 8"/>
+                    <pic:cNvPicPr>
+                      <a:picLocks noChangeAspect="1" noChangeArrowheads="1"/>
+                    </pic:cNvPicPr>
+                  </pic:nvPicPr>
+                  <pic:blipFill>
+                    <a:blip r:embed="rId9" cstate="print"/>
+                    <a:srcRect/>
+                    <a:stretch>
+                      <a:fillRect/>
+                    </a:stretch>
+                  </pic:blipFill>
+                  <pic:spPr bwMode="auto">
+                    <a:xfrm>
+                      <a:off x="0" y="0"/>
+                      <a:ext cx="6178389" cy="3354305"/>
+                    </a:xfrm>
+                    <a:prstGeom prst="rect">
+                      <a:avLst/>
+                    </a:prstGeom>
+                    <a:noFill/>
+                    <a:ln w="9525">
+                      <a:noFill/>
+                      <a:miter lim="800000"/>
+                      <a:headEnd/>
+                      <a:tailEnd/>
+                    </a:ln>
+                  </pic:spPr>
+                </pic:pic>
+              </a:graphicData>
+            </a:graphic>
+          </wp:inline>
+        </w:drawing>
       </w:r>
     </w:p>
     <w:sectPr>
       <w:type w:val="continuous"/>
       <w:pgSz w:w="11920" w:h="16850"/>
-      <w:pgMar w:top="260" w:bottom="280" w:left="1580" w:right="1420"/>
+      <w:pgMar w:top="260" w:right="1420" w:bottom="280" w:left="1580" w:header="720" w:footer="720" w:gutter="0"/>
+      <w:cols w:space="720"/>
     </w:sectPr>
   </w:body>
 </w:document>
@@ -2117,9 +2448,10 @@
 <file path=word/numbering.xml><?xml version="1.0" encoding="utf-8"?>
 <w:numbering xmlns:ve="http://schemas.openxmlformats.org/markup-compatibility/2006" xmlns:o="urn:schemas-microsoft-com:office:office" xmlns:r="http://schemas.openxmlformats.org/officeDocument/2006/relationships" xmlns:m="http://schemas.openxmlformats.org/officeDocument/2006/math" xmlns:v="urn:schemas-microsoft-com:vml" xmlns:wp="http://schemas.openxmlformats.org/drawingml/2006/wordprocessingDrawing" xmlns:w10="urn:schemas-microsoft-com:office:word" xmlns:w="http://schemas.openxmlformats.org/wordprocessingml/2006/main" xmlns:wne="http://schemas.microsoft.com/office/word/2006/wordml">
   <w:abstractNum w:abstractNumId="0">
+    <w:nsid w:val="41D267F3"/>
     <w:multiLevelType w:val="hybridMultilevel"/>
-    <w:lvl w:ilvl="0">
-      <w:start w:val="0"/>
+    <w:tmpl w:val="40DCA224"/>
+    <w:lvl w:ilvl="0" w:tplc="A7BC88F8">
       <w:numFmt w:val="bullet"/>
       <w:lvlText w:val=""/>
       <w:lvlJc w:val="left"/>
@@ -2132,8 +2464,7 @@
         <w:lang w:val="es-ES" w:eastAsia="en-US" w:bidi="ar-SA"/>
       </w:rPr>
     </w:lvl>
-    <w:lvl w:ilvl="1">
-      <w:start w:val="0"/>
+    <w:lvl w:ilvl="1" w:tplc="04FC7B42">
       <w:numFmt w:val="bullet"/>
       <w:lvlText w:val="•"/>
       <w:lvlJc w:val="left"/>
@@ -2145,8 +2476,7 @@
         <w:lang w:val="es-ES" w:eastAsia="en-US" w:bidi="ar-SA"/>
       </w:rPr>
     </w:lvl>
-    <w:lvl w:ilvl="2">
-      <w:start w:val="0"/>
+    <w:lvl w:ilvl="2" w:tplc="12E2EC58">
       <w:numFmt w:val="bullet"/>
       <w:lvlText w:val="•"/>
       <w:lvlJc w:val="left"/>
@@ -2158,8 +2488,7 @@
         <w:lang w:val="es-ES" w:eastAsia="en-US" w:bidi="ar-SA"/>
       </w:rPr>
     </w:lvl>
-    <w:lvl w:ilvl="3">
-      <w:start w:val="0"/>
+    <w:lvl w:ilvl="3" w:tplc="AF62D136">
       <w:numFmt w:val="bullet"/>
       <w:lvlText w:val="•"/>
       <w:lvlJc w:val="left"/>
@@ -2171,8 +2500,7 @@
         <w:lang w:val="es-ES" w:eastAsia="en-US" w:bidi="ar-SA"/>
       </w:rPr>
     </w:lvl>
-    <w:lvl w:ilvl="4">
-      <w:start w:val="0"/>
+    <w:lvl w:ilvl="4" w:tplc="8CB68F40">
       <w:numFmt w:val="bullet"/>
       <w:lvlText w:val="•"/>
       <w:lvlJc w:val="left"/>
@@ -2184,8 +2512,7 @@
         <w:lang w:val="es-ES" w:eastAsia="en-US" w:bidi="ar-SA"/>
       </w:rPr>
     </w:lvl>
-    <w:lvl w:ilvl="5">
-      <w:start w:val="0"/>
+    <w:lvl w:ilvl="5" w:tplc="2DFA3E5E">
       <w:numFmt w:val="bullet"/>
       <w:lvlText w:val="•"/>
       <w:lvlJc w:val="left"/>
@@ -2197,8 +2524,7 @@
         <w:lang w:val="es-ES" w:eastAsia="en-US" w:bidi="ar-SA"/>
       </w:rPr>
     </w:lvl>
-    <w:lvl w:ilvl="6">
-      <w:start w:val="0"/>
+    <w:lvl w:ilvl="6" w:tplc="E96672DC">
       <w:numFmt w:val="bullet"/>
       <w:lvlText w:val="•"/>
       <w:lvlJc w:val="left"/>
@@ -2210,8 +2536,7 @@
         <w:lang w:val="es-ES" w:eastAsia="en-US" w:bidi="ar-SA"/>
       </w:rPr>
     </w:lvl>
-    <w:lvl w:ilvl="7">
-      <w:start w:val="0"/>
+    <w:lvl w:ilvl="7" w:tplc="C5886E84">
       <w:numFmt w:val="bullet"/>
       <w:lvlText w:val="•"/>
       <w:lvlJc w:val="left"/>
@@ -2223,8 +2548,7 @@
         <w:lang w:val="es-ES" w:eastAsia="en-US" w:bidi="ar-SA"/>
       </w:rPr>
     </w:lvl>
-    <w:lvl w:ilvl="8">
-      <w:start w:val="0"/>
+    <w:lvl w:ilvl="8" w:tplc="2340D386">
       <w:numFmt w:val="bullet"/>
       <w:lvlText w:val="•"/>
       <w:lvlJc w:val="left"/>
@@ -2248,10 +2572,10 @@
   <w:docDefaults>
     <w:rPrDefault>
       <w:rPr>
-        <w:rFonts w:cstheme="minorBidi" w:hAnsiTheme="minorHAnsi" w:eastAsiaTheme="minorHAnsi" w:asciiTheme="minorHAnsi"/>
+        <w:rFonts w:asciiTheme="minorHAnsi" w:eastAsiaTheme="minorHAnsi" w:hAnsiTheme="minorHAnsi" w:cstheme="minorBidi"/>
         <w:sz w:val="22"/>
         <w:szCs w:val="22"/>
-        <w:lang w:val="en-US" w:bidi="ar-SA" w:eastAsia="en-US"/>
+        <w:lang w:val="en-US" w:eastAsia="en-US" w:bidi="ar-SA"/>
       </w:rPr>
     </w:rPrDefault>
     <w:pPrDefault>
@@ -2259,24 +2583,193 @@
         <w:widowControl w:val="0"/>
         <w:autoSpaceDE w:val="0"/>
         <w:autoSpaceDN w:val="0"/>
-        <w:spacing w:lineRule="auto" w:line="240" w:before="0" w:after="0"/>
-        <w:ind w:left="0" w:right="0"/>
-        <w:jc w:val="left"/>
       </w:pPr>
     </w:pPrDefault>
   </w:docDefaults>
-  <w:style w:styleId="DefaultParagraphFont" w:default="1" w:type="character">
+  <w:latentStyles w:defLockedState="0" w:defUIPriority="99" w:defSemiHidden="1" w:defUnhideWhenUsed="1" w:defQFormat="0" w:count="267">
+    <w:lsdException w:name="Normal" w:semiHidden="0" w:uiPriority="0" w:unhideWhenUsed="0" w:qFormat="1"/>
+    <w:lsdException w:name="heading 1" w:semiHidden="0" w:uiPriority="9" w:unhideWhenUsed="0" w:qFormat="1"/>
+    <w:lsdException w:name="heading 2" w:uiPriority="9" w:qFormat="1"/>
+    <w:lsdException w:name="heading 3" w:uiPriority="9" w:qFormat="1"/>
+    <w:lsdException w:name="heading 4" w:uiPriority="9" w:qFormat="1"/>
+    <w:lsdException w:name="heading 5" w:uiPriority="9" w:qFormat="1"/>
+    <w:lsdException w:name="heading 6" w:uiPriority="9" w:qFormat="1"/>
+    <w:lsdException w:name="heading 7" w:uiPriority="9" w:qFormat="1"/>
+    <w:lsdException w:name="heading 8" w:uiPriority="9" w:qFormat="1"/>
+    <w:lsdException w:name="heading 9" w:uiPriority="9" w:qFormat="1"/>
+    <w:lsdException w:name="toc 1" w:uiPriority="39"/>
+    <w:lsdException w:name="toc 2" w:uiPriority="39"/>
+    <w:lsdException w:name="toc 3" w:uiPriority="39"/>
+    <w:lsdException w:name="toc 4" w:uiPriority="39"/>
+    <w:lsdException w:name="toc 5" w:uiPriority="39"/>
+    <w:lsdException w:name="toc 6" w:uiPriority="39"/>
+    <w:lsdException w:name="toc 7" w:uiPriority="39"/>
+    <w:lsdException w:name="toc 8" w:uiPriority="39"/>
+    <w:lsdException w:name="toc 9" w:uiPriority="39"/>
+    <w:lsdException w:name="caption" w:uiPriority="35" w:qFormat="1"/>
+    <w:lsdException w:name="Title" w:semiHidden="0" w:uiPriority="10" w:unhideWhenUsed="0" w:qFormat="1"/>
+    <w:lsdException w:name="Default Paragraph Font" w:uiPriority="1"/>
+    <w:lsdException w:name="Subtitle" w:semiHidden="0" w:uiPriority="11" w:unhideWhenUsed="0" w:qFormat="1"/>
+    <w:lsdException w:name="Strong" w:semiHidden="0" w:uiPriority="22" w:unhideWhenUsed="0" w:qFormat="1"/>
+    <w:lsdException w:name="Emphasis" w:semiHidden="0" w:uiPriority="20" w:unhideWhenUsed="0" w:qFormat="1"/>
+    <w:lsdException w:name="Table Grid" w:semiHidden="0" w:uiPriority="59" w:unhideWhenUsed="0"/>
+    <w:lsdException w:name="Placeholder Text" w:unhideWhenUsed="0"/>
+    <w:lsdException w:name="No Spacing" w:semiHidden="0" w:uiPriority="1" w:unhideWhenUsed="0" w:qFormat="1"/>
+    <w:lsdException w:name="Light Shading" w:semiHidden="0" w:uiPriority="60" w:unhideWhenUsed="0"/>
+    <w:lsdException w:name="Light List" w:semiHidden="0" w:uiPriority="61" w:unhideWhenUsed="0"/>
+    <w:lsdException w:name="Light Grid" w:semiHidden="0" w:uiPriority="62" w:unhideWhenUsed="0"/>
+    <w:lsdException w:name="Medium Shading 1" w:semiHidden="0" w:uiPriority="63" w:unhideWhenUsed="0"/>
+    <w:lsdException w:name="Medium Shading 2" w:semiHidden="0" w:uiPriority="64" w:unhideWhenUsed="0"/>
+    <w:lsdException w:name="Medium List 1" w:semiHidden="0" w:uiPriority="65" w:unhideWhenUsed="0"/>
+    <w:lsdException w:name="Medium List 2" w:semiHidden="0" w:uiPriority="66" w:unhideWhenUsed="0"/>
+    <w:lsdException w:name="Medium Grid 1" w:semiHidden="0" w:uiPriority="67" w:unhideWhenUsed="0"/>
+    <w:lsdException w:name="Medium Grid 2" w:semiHidden="0" w:uiPriority="68" w:unhideWhenUsed="0"/>
+    <w:lsdException w:name="Medium Grid 3" w:semiHidden="0" w:uiPriority="69" w:unhideWhenUsed="0"/>
+    <w:lsdException w:name="Dark List" w:semiHidden="0" w:uiPriority="70" w:unhideWhenUsed="0"/>
+    <w:lsdException w:name="Colorful Shading" w:semiHidden="0" w:uiPriority="71" w:unhideWhenUsed="0"/>
+    <w:lsdException w:name="Colorful List" w:semiHidden="0" w:uiPriority="72" w:unhideWhenUsed="0"/>
+    <w:lsdException w:name="Colorful Grid" w:semiHidden="0" w:uiPriority="73" w:unhideWhenUsed="0"/>
+    <w:lsdException w:name="Light Shading Accent 1" w:semiHidden="0" w:uiPriority="60" w:unhideWhenUsed="0"/>
+    <w:lsdException w:name="Light List Accent 1" w:semiHidden="0" w:uiPriority="61" w:unhideWhenUsed="0"/>
+    <w:lsdException w:name="Light Grid Accent 1" w:semiHidden="0" w:uiPriority="62" w:unhideWhenUsed="0"/>
+    <w:lsdException w:name="Medium Shading 1 Accent 1" w:semiHidden="0" w:uiPriority="63" w:unhideWhenUsed="0"/>
+    <w:lsdException w:name="Medium Shading 2 Accent 1" w:semiHidden="0" w:uiPriority="64" w:unhideWhenUsed="0"/>
+    <w:lsdException w:name="Medium List 1 Accent 1" w:semiHidden="0" w:uiPriority="65" w:unhideWhenUsed="0"/>
+    <w:lsdException w:name="Revision" w:unhideWhenUsed="0"/>
+    <w:lsdException w:name="List Paragraph" w:semiHidden="0" w:uiPriority="34" w:unhideWhenUsed="0" w:qFormat="1"/>
+    <w:lsdException w:name="Quote" w:semiHidden="0" w:uiPriority="29" w:unhideWhenUsed="0" w:qFormat="1"/>
+    <w:lsdException w:name="Intense Quote" w:semiHidden="0" w:uiPriority="30" w:unhideWhenUsed="0" w:qFormat="1"/>
+    <w:lsdException w:name="Medium List 2 Accent 1" w:semiHidden="0" w:uiPriority="66" w:unhideWhenUsed="0"/>
+    <w:lsdException w:name="Medium Grid 1 Accent 1" w:semiHidden="0" w:uiPriority="67" w:unhideWhenUsed="0"/>
+    <w:lsdException w:name="Medium Grid 2 Accent 1" w:semiHidden="0" w:uiPriority="68" w:unhideWhenUsed="0"/>
+    <w:lsdException w:name="Medium Grid 3 Accent 1" w:semiHidden="0" w:uiPriority="69" w:unhideWhenUsed="0"/>
+    <w:lsdException w:name="Dark List Accent 1" w:semiHidden="0" w:uiPriority="70" w:unhideWhenUsed="0"/>
+    <w:lsdException w:name="Colorful Shading Accent 1" w:semiHidden="0" w:uiPriority="71" w:unhideWhenUsed="0"/>
+    <w:lsdException w:name="Colorful List Accent 1" w:semiHidden="0" w:uiPriority="72" w:unhideWhenUsed="0"/>
+    <w:lsdException w:name="Colorful Grid Accent 1" w:semiHidden="0" w:uiPriority="73" w:unhideWhenUsed="0"/>
+    <w:lsdException w:name="Light Shading Accent 2" w:semiHidden="0" w:uiPriority="60" w:unhideWhenUsed="0"/>
+    <w:lsdException w:name="Light List Accent 2" w:semiHidden="0" w:uiPriority="61" w:unhideWhenUsed="0"/>
+    <w:lsdException w:name="Light Grid Accent 2" w:semiHidden="0" w:uiPriority="62" w:unhideWhenUsed="0"/>
+    <w:lsdException w:name="Medium Shading 1 Accent 2" w:semiHidden="0" w:uiPriority="63" w:unhideWhenUsed="0"/>
+    <w:lsdException w:name="Medium Shading 2 Accent 2" w:semiHidden="0" w:uiPriority="64" w:unhideWhenUsed="0"/>
+    <w:lsdException w:name="Medium List 1 Accent 2" w:semiHidden="0" w:uiPriority="65" w:unhideWhenUsed="0"/>
+    <w:lsdException w:name="Medium List 2 Accent 2" w:semiHidden="0" w:uiPriority="66" w:unhideWhenUsed="0"/>
+    <w:lsdException w:name="Medium Grid 1 Accent 2" w:semiHidden="0" w:uiPriority="67" w:unhideWhenUsed="0"/>
+    <w:lsdException w:name="Medium Grid 2 Accent 2" w:semiHidden="0" w:uiPriority="68" w:unhideWhenUsed="0"/>
+    <w:lsdException w:name="Medium Grid 3 Accent 2" w:semiHidden="0" w:uiPriority="69" w:unhideWhenUsed="0"/>
+    <w:lsdException w:name="Dark List Accent 2" w:semiHidden="0" w:uiPriority="70" w:unhideWhenUsed="0"/>
+    <w:lsdException w:name="Colorful Shading Accent 2" w:semiHidden="0" w:uiPriority="71" w:unhideWhenUsed="0"/>
+    <w:lsdException w:name="Colorful List Accent 2" w:semiHidden="0" w:uiPriority="72" w:unhideWhenUsed="0"/>
+    <w:lsdException w:name="Colorful Grid Accent 2" w:semiHidden="0" w:uiPriority="73" w:unhideWhenUsed="0"/>
+    <w:lsdException w:name="Light Shading Accent 3" w:semiHidden="0" w:uiPriority="60" w:unhideWhenUsed="0"/>
+    <w:lsdException w:name="Light List Accent 3" w:semiHidden="0" w:uiPriority="61" w:unhideWhenUsed="0"/>
+    <w:lsdException w:name="Light Grid Accent 3" w:semiHidden="0" w:uiPriority="62" w:unhideWhenUsed="0"/>
+    <w:lsdException w:name="Medium Shading 1 Accent 3" w:semiHidden="0" w:uiPriority="63" w:unhideWhenUsed="0"/>
+    <w:lsdException w:name="Medium Shading 2 Accent 3" w:semiHidden="0" w:uiPriority="64" w:unhideWhenUsed="0"/>
+    <w:lsdException w:name="Medium List 1 Accent 3" w:semiHidden="0" w:uiPriority="65" w:unhideWhenUsed="0"/>
+    <w:lsdException w:name="Medium List 2 Accent 3" w:semiHidden="0" w:uiPriority="66" w:unhideWhenUsed="0"/>
+    <w:lsdException w:name="Medium Grid 1 Accent 3" w:semiHidden="0" w:uiPriority="67" w:unhideWhenUsed="0"/>
+    <w:lsdException w:name="Medium Grid 2 Accent 3" w:semiHidden="0" w:uiPriority="68" w:unhideWhenUsed="0"/>
+    <w:lsdException w:name="Medium Grid 3 Accent 3" w:semiHidden="0" w:uiPriority="69" w:unhideWhenUsed="0"/>
+    <w:lsdException w:name="Dark List Accent 3" w:semiHidden="0" w:uiPriority="70" w:unhideWhenUsed="0"/>
+    <w:lsdException w:name="Colorful Shading Accent 3" w:semiHidden="0" w:uiPriority="71" w:unhideWhenUsed="0"/>
+    <w:lsdException w:name="Colorful List Accent 3" w:semiHidden="0" w:uiPriority="72" w:unhideWhenUsed="0"/>
+    <w:lsdException w:name="Colorful Grid Accent 3" w:semiHidden="0" w:uiPriority="73" w:unhideWhenUsed="0"/>
+    <w:lsdException w:name="Light Shading Accent 4" w:semiHidden="0" w:uiPriority="60" w:unhideWhenUsed="0"/>
+    <w:lsdException w:name="Light List Accent 4" w:semiHidden="0" w:uiPriority="61" w:unhideWhenUsed="0"/>
+    <w:lsdException w:name="Light Grid Accent 4" w:semiHidden="0" w:uiPriority="62" w:unhideWhenUsed="0"/>
+    <w:lsdException w:name="Medium Shading 1 Accent 4" w:semiHidden="0" w:uiPriority="63" w:unhideWhenUsed="0"/>
+    <w:lsdException w:name="Medium Shading 2 Accent 4" w:semiHidden="0" w:uiPriority="64" w:unhideWhenUsed="0"/>
+    <w:lsdException w:name="Medium List 1 Accent 4" w:semiHidden="0" w:uiPriority="65" w:unhideWhenUsed="0"/>
+    <w:lsdException w:name="Medium List 2 Accent 4" w:semiHidden="0" w:uiPriority="66" w:unhideWhenUsed="0"/>
+    <w:lsdException w:name="Medium Grid 1 Accent 4" w:semiHidden="0" w:uiPriority="67" w:unhideWhenUsed="0"/>
+    <w:lsdException w:name="Medium Grid 2 Accent 4" w:semiHidden="0" w:uiPriority="68" w:unhideWhenUsed="0"/>
+    <w:lsdException w:name="Medium Grid 3 Accent 4" w:semiHidden="0" w:uiPriority="69" w:unhideWhenUsed="0"/>
+    <w:lsdException w:name="Dark List Accent 4" w:semiHidden="0" w:uiPriority="70" w:unhideWhenUsed="0"/>
+    <w:lsdException w:name="Colorful Shading Accent 4" w:semiHidden="0" w:uiPriority="71" w:unhideWhenUsed="0"/>
+    <w:lsdException w:name="Colorful List Accent 4" w:semiHidden="0" w:uiPriority="72" w:unhideWhenUsed="0"/>
+    <w:lsdException w:name="Colorful Grid Accent 4" w:semiHidden="0" w:uiPriority="73" w:unhideWhenUsed="0"/>
+    <w:lsdException w:name="Light Shading Accent 5" w:semiHidden="0" w:uiPriority="60" w:unhideWhenUsed="0"/>
+    <w:lsdException w:name="Light List Accent 5" w:semiHidden="0" w:uiPriority="61" w:unhideWhenUsed="0"/>
+    <w:lsdException w:name="Light Grid Accent 5" w:semiHidden="0" w:uiPriority="62" w:unhideWhenUsed="0"/>
+    <w:lsdException w:name="Medium Shading 1 Accent 5" w:semiHidden="0" w:uiPriority="63" w:unhideWhenUsed="0"/>
+    <w:lsdException w:name="Medium Shading 2 Accent 5" w:semiHidden="0" w:uiPriority="64" w:unhideWhenUsed="0"/>
+    <w:lsdException w:name="Medium List 1 Accent 5" w:semiHidden="0" w:uiPriority="65" w:unhideWhenUsed="0"/>
+    <w:lsdException w:name="Medium List 2 Accent 5" w:semiHidden="0" w:uiPriority="66" w:unhideWhenUsed="0"/>
+    <w:lsdException w:name="Medium Grid 1 Accent 5" w:semiHidden="0" w:uiPriority="67" w:unhideWhenUsed="0"/>
+    <w:lsdException w:name="Medium Grid 2 Accent 5" w:semiHidden="0" w:uiPriority="68" w:unhideWhenUsed="0"/>
+    <w:lsdException w:name="Medium Grid 3 Accent 5" w:semiHidden="0" w:uiPriority="69" w:unhideWhenUsed="0"/>
+    <w:lsdException w:name="Dark List Accent 5" w:semiHidden="0" w:uiPriority="70" w:unhideWhenUsed="0"/>
+    <w:lsdException w:name="Colorful Shading Accent 5" w:semiHidden="0" w:uiPriority="71" w:unhideWhenUsed="0"/>
+    <w:lsdException w:name="Colorful List Accent 5" w:semiHidden="0" w:uiPriority="72" w:unhideWhenUsed="0"/>
+    <w:lsdException w:name="Colorful Grid Accent 5" w:semiHidden="0" w:uiPriority="73" w:unhideWhenUsed="0"/>
+    <w:lsdException w:name="Light Shading Accent 6" w:semiHidden="0" w:uiPriority="60" w:unhideWhenUsed="0"/>
+    <w:lsdException w:name="Light List Accent 6" w:semiHidden="0" w:uiPriority="61" w:unhideWhenUsed="0"/>
+    <w:lsdException w:name="Light Grid Accent 6" w:semiHidden="0" w:uiPriority="62" w:unhideWhenUsed="0"/>
+    <w:lsdException w:name="Medium Shading 1 Accent 6" w:semiHidden="0" w:uiPriority="63" w:unhideWhenUsed="0"/>
+    <w:lsdException w:name="Medium Shading 2 Accent 6" w:semiHidden="0" w:uiPriority="64" w:unhideWhenUsed="0"/>
+    <w:lsdException w:name="Medium List 1 Accent 6" w:semiHidden="0" w:uiPriority="65" w:unhideWhenUsed="0"/>
+    <w:lsdException w:name="Medium List 2 Accent 6" w:semiHidden="0" w:uiPriority="66" w:unhideWhenUsed="0"/>
+    <w:lsdException w:name="Medium Grid 1 Accent 6" w:semiHidden="0" w:uiPriority="67" w:unhideWhenUsed="0"/>
+    <w:lsdException w:name="Medium Grid 2 Accent 6" w:semiHidden="0" w:uiPriority="68" w:unhideWhenUsed="0"/>
+    <w:lsdException w:name="Medium Grid 3 Accent 6" w:semiHidden="0" w:uiPriority="69" w:unhideWhenUsed="0"/>
+    <w:lsdException w:name="Dark List Accent 6" w:semiHidden="0" w:uiPriority="70" w:unhideWhenUsed="0"/>
+    <w:lsdException w:name="Colorful Shading Accent 6" w:semiHidden="0" w:uiPriority="71" w:unhideWhenUsed="0"/>
+    <w:lsdException w:name="Colorful List Accent 6" w:semiHidden="0" w:uiPriority="72" w:unhideWhenUsed="0"/>
+    <w:lsdException w:name="Colorful Grid Accent 6" w:semiHidden="0" w:uiPriority="73" w:unhideWhenUsed="0"/>
+    <w:lsdException w:name="Subtle Emphasis" w:semiHidden="0" w:uiPriority="19" w:unhideWhenUsed="0" w:qFormat="1"/>
+    <w:lsdException w:name="Intense Emphasis" w:semiHidden="0" w:uiPriority="21" w:unhideWhenUsed="0" w:qFormat="1"/>
+    <w:lsdException w:name="Subtle Reference" w:semiHidden="0" w:uiPriority="31" w:unhideWhenUsed="0" w:qFormat="1"/>
+    <w:lsdException w:name="Intense Reference" w:semiHidden="0" w:uiPriority="32" w:unhideWhenUsed="0" w:qFormat="1"/>
+    <w:lsdException w:name="Book Title" w:semiHidden="0" w:uiPriority="33" w:unhideWhenUsed="0" w:qFormat="1"/>
+    <w:lsdException w:name="Bibliography" w:uiPriority="37"/>
+    <w:lsdException w:name="TOC Heading" w:uiPriority="39" w:qFormat="1"/>
+  </w:latentStyles>
+  <w:style w:type="paragraph" w:default="1" w:styleId="Normal">
+    <w:name w:val="Normal"/>
+    <w:uiPriority w:val="1"/>
+    <w:qFormat/>
+    <w:rsid w:val="00725034"/>
+    <w:rPr>
+      <w:rFonts w:ascii="Arial MT" w:eastAsia="Arial MT" w:hAnsi="Arial MT" w:cs="Arial MT"/>
+      <w:lang w:val="es-ES"/>
+    </w:rPr>
+  </w:style>
+  <w:style w:type="character" w:default="1" w:styleId="Fuentedeprrafopredeter">
     <w:name w:val="Default Paragraph Font"/>
     <w:uiPriority w:val="1"/>
     <w:semiHidden/>
     <w:unhideWhenUsed/>
   </w:style>
-  <w:style w:styleId="TableNormal" w:default="1" w:type="table">
+  <w:style w:type="table" w:default="1" w:styleId="Tablanormal">
+    <w:name w:val="Normal Table"/>
+    <w:uiPriority w:val="99"/>
+    <w:semiHidden/>
+    <w:unhideWhenUsed/>
+    <w:qFormat/>
+    <w:tblPr>
+      <w:tblInd w:w="0" w:type="dxa"/>
+      <w:tblCellMar>
+        <w:top w:w="0" w:type="dxa"/>
+        <w:left w:w="108" w:type="dxa"/>
+        <w:bottom w:w="0" w:type="dxa"/>
+        <w:right w:w="108" w:type="dxa"/>
+      </w:tblCellMar>
+    </w:tblPr>
+  </w:style>
+  <w:style w:type="numbering" w:default="1" w:styleId="Sinlista">
+    <w:name w:val="No List"/>
+    <w:uiPriority w:val="99"/>
+    <w:semiHidden/>
+    <w:unhideWhenUsed/>
+  </w:style>
+  <w:style w:type="table" w:customStyle="1" w:styleId="TableNormal">
     <w:name w:val="Table Normal"/>
     <w:uiPriority w:val="2"/>
     <w:semiHidden/>
     <w:unhideWhenUsed/>
     <w:qFormat/>
+    <w:rsid w:val="00725034"/>
     <w:tblPr>
       <w:tblInd w:w="0" w:type="dxa"/>
       <w:tblCellMar>
@@ -2287,76 +2780,75 @@
       </w:tblCellMar>
     </w:tblPr>
   </w:style>
-  <w:style w:styleId="NoList" w:default="1" w:type="numbering">
-    <w:name w:val="No List"/>
-    <w:uiPriority w:val="99"/>
-    <w:semiHidden/>
-    <w:unhideWhenUsed/>
-  </w:style>
-  <w:style w:default="1" w:styleId="Normal" w:type="paragraph">
-    <w:name w:val="Normal"/>
-    <w:uiPriority w:val="1"/>
-    <w:qFormat/>
-    <w:pPr/>
-    <w:rPr>
-      <w:rFonts w:ascii="Arial MT" w:hAnsi="Arial MT" w:eastAsia="Arial MT" w:cs="Arial MT"/>
-      <w:lang w:val="es-ES" w:eastAsia="en-US" w:bidi="ar-SA"/>
-    </w:rPr>
-  </w:style>
-  <w:style w:styleId="BodyText" w:type="paragraph">
+  <w:style w:type="paragraph" w:styleId="Textoindependiente">
     <w:name w:val="Body Text"/>
     <w:basedOn w:val="Normal"/>
     <w:uiPriority w:val="1"/>
     <w:qFormat/>
-    <w:pPr/>
+    <w:rsid w:val="00725034"/>
     <w:rPr>
-      <w:rFonts w:ascii="Arial MT" w:hAnsi="Arial MT" w:eastAsia="Arial MT" w:cs="Arial MT"/>
       <w:sz w:val="21"/>
       <w:szCs w:val="21"/>
-      <w:lang w:val="es-ES" w:eastAsia="en-US" w:bidi="ar-SA"/>
     </w:rPr>
   </w:style>
-  <w:style w:styleId="Heading1" w:type="paragraph">
+  <w:style w:type="paragraph" w:customStyle="1" w:styleId="Heading1">
     <w:name w:val="Heading 1"/>
     <w:basedOn w:val="Normal"/>
     <w:uiPriority w:val="1"/>
     <w:qFormat/>
+    <w:rsid w:val="00725034"/>
     <w:pPr>
       <w:spacing w:before="64"/>
       <w:ind w:left="124"/>
       <w:jc w:val="both"/>
       <w:outlineLvl w:val="1"/>
     </w:pPr>
-    <w:rPr>
-      <w:rFonts w:ascii="Arial MT" w:hAnsi="Arial MT" w:eastAsia="Arial MT" w:cs="Arial MT"/>
-      <w:sz w:val="22"/>
-      <w:szCs w:val="22"/>
-      <w:lang w:val="es-ES" w:eastAsia="en-US" w:bidi="ar-SA"/>
-    </w:rPr>
   </w:style>
-  <w:style w:styleId="ListParagraph" w:type="paragraph">
+  <w:style w:type="paragraph" w:styleId="Prrafodelista">
     <w:name w:val="List Paragraph"/>
     <w:basedOn w:val="Normal"/>
     <w:uiPriority w:val="1"/>
     <w:qFormat/>
+    <w:rsid w:val="00725034"/>
     <w:pPr>
       <w:spacing w:before="60"/>
       <w:ind w:left="844" w:hanging="360"/>
       <w:jc w:val="both"/>
     </w:pPr>
-    <w:rPr>
-      <w:rFonts w:ascii="Arial MT" w:hAnsi="Arial MT" w:eastAsia="Arial MT" w:cs="Arial MT"/>
-      <w:lang w:val="es-ES" w:eastAsia="en-US" w:bidi="ar-SA"/>
-    </w:rPr>
   </w:style>
-  <w:style w:styleId="TableParagraph" w:type="paragraph">
+  <w:style w:type="paragraph" w:customStyle="1" w:styleId="TableParagraph">
     <w:name w:val="Table Paragraph"/>
     <w:basedOn w:val="Normal"/>
     <w:uiPriority w:val="1"/>
     <w:qFormat/>
-    <w:pPr/>
+    <w:rsid w:val="00725034"/>
+  </w:style>
+  <w:style w:type="paragraph" w:styleId="Textodeglobo">
+    <w:name w:val="Balloon Text"/>
+    <w:basedOn w:val="Normal"/>
+    <w:link w:val="TextodegloboCar"/>
+    <w:uiPriority w:val="99"/>
+    <w:semiHidden/>
+    <w:unhideWhenUsed/>
+    <w:rsid w:val="0086579A"/>
     <w:rPr>
-      <w:lang w:val="es-ES" w:eastAsia="en-US" w:bidi="ar-SA"/>
+      <w:rFonts w:ascii="Tahoma" w:hAnsi="Tahoma" w:cs="Tahoma"/>
+      <w:sz w:val="16"/>
+      <w:szCs w:val="16"/>
+    </w:rPr>
+  </w:style>
+  <w:style w:type="character" w:customStyle="1" w:styleId="TextodegloboCar">
+    <w:name w:val="Texto de globo Car"/>
+    <w:basedOn w:val="Fuentedeprrafopredeter"/>
+    <w:link w:val="Textodeglobo"/>
+    <w:uiPriority w:val="99"/>
+    <w:semiHidden/>
+    <w:rsid w:val="0086579A"/>
+    <w:rPr>
+      <w:rFonts w:ascii="Tahoma" w:eastAsia="Arial MT" w:hAnsi="Tahoma" w:cs="Tahoma"/>
+      <w:sz w:val="16"/>
+      <w:szCs w:val="16"/>
+      <w:lang w:val="es-ES"/>
     </w:rPr>
   </w:style>
 </w:styles>
